--- a/Important urls/URLS.docx
+++ b/Important urls/URLS.docx
@@ -3,57 +3,20 @@
 <w:document xmlns:wpc="http://schemas.microsoft.com/office/word/2010/wordprocessingCanvas" xmlns:cx="http://schemas.microsoft.com/office/drawing/2014/chartex" xmlns:cx1="http://schemas.microsoft.com/office/drawing/2015/9/8/chartex" xmlns:cx2="http://schemas.microsoft.com/office/drawing/2015/10/21/chartex" xmlns:cx3="http://schemas.microsoft.com/office/drawing/2016/5/9/chartex" xmlns:cx4="http://schemas.microsoft.com/office/drawing/2016/5/10/chartex" xmlns:cx5="http://schemas.microsoft.com/office/drawing/2016/5/11/chartex" xmlns:cx6="http://schemas.microsoft.com/office/drawing/2016/5/12/chartex" xmlns:cx7="http://schemas.microsoft.com/office/drawing/2016/5/13/chartex" xmlns:cx8="http://schemas.microsoft.com/office/drawing/2016/5/14/chartex" xmlns:mc="http://schemas.openxmlformats.org/markup-compatibility/2006" xmlns:aink="http://schemas.microsoft.com/office/drawing/2016/ink" xmlns:am3d="http://schemas.microsoft.com/office/drawing/2017/model3d" xmlns:o="urn:schemas-microsoft-com:office:office" xmlns:oel="http://schemas.microsoft.com/office/2019/extlst" xmlns:r="http://schemas.openxmlformats.org/officeDocument/2006/relationships" xmlns:m="http://schemas.openxmlformats.org/officeDocument/2006/math" xmlns:v="urn:schemas-microsoft-com:vml" xmlns:wp14="http://schemas.microsoft.com/office/word/2010/wordprocessingDrawing" xmlns:wp="http://schemas.openxmlformats.org/drawingml/2006/wordprocessingDrawing" xmlns:w10="urn:schemas-microsoft-com:office:word" xmlns:w="http://schemas.openxmlformats.org/wordprocessingml/2006/main" xmlns:w14="http://schemas.microsoft.com/office/word/2010/wordml" xmlns:w15="http://schemas.microsoft.com/office/word/2012/wordml" xmlns:w16cex="http://schemas.microsoft.com/office/word/2018/wordml/cex" xmlns:w16cid="http://schemas.microsoft.com/office/word/2016/wordml/cid" xmlns:w16="http://schemas.microsoft.com/office/word/2018/wordml" xmlns:w16sdtdh="http://schemas.microsoft.com/office/word/2020/wordml/sdtdatahash" xmlns:w16se="http://schemas.microsoft.com/office/word/2015/wordml/symex" xmlns:wpg="http://schemas.microsoft.com/office/word/2010/wordprocessingGroup" xmlns:wpi="http://schemas.microsoft.com/office/word/2010/wordprocessingInk" xmlns:wne="http://schemas.microsoft.com/office/word/2006/wordml" xmlns:wps="http://schemas.microsoft.com/office/word/2010/wordprocessingShape" mc:Ignorable="w14 w15 w16se w16cid w16 w16cex w16sdtdh wp14">
   <w:body>
     <w:p>
+      <w:hyperlink r:id="rId4" w:history="1">
+        <w:r>
+          <w:rPr>
+            <w:rStyle w:val="Hiperhivatkozs"/>
+          </w:rPr>
+          <w:t>https://www.cell.com/current-biology/pdfExtended/S0960-9822(15)01001-5?fbclid=IwAR1eYzxrs6ROeTiJbjwZKG0FH6QbRNPTcO5lYRpfOhxqG6ts9BH0e0RG1Qg</w:t>
+        </w:r>
+      </w:hyperlink>
       <w:r>
-        <w:fldChar w:fldCharType="begin"/>
+        <w:t xml:space="preserve"> – Current Biology article</w:t>
       </w:r>
-      <w:r>
-        <w:instrText xml:space="preserve"> HYPERLINK "</w:instrText>
-      </w:r>
-      <w:r>
-        <w:instrText>https://www.cell.com/current-biology/pdfExtended/S0960-9822(15)01001-5?fbclid=IwAR1eYzxrs6ROeTiJbjwZKG0FH6QbRNPTcO5lYRpfOhxqG6ts9BH0e0RG1Qg</w:instrText>
-      </w:r>
-      <w:r>
-        <w:instrText xml:space="preserve">" </w:instrText>
-      </w:r>
-      <w:r>
-        <w:fldChar w:fldCharType="separate"/>
-      </w:r>
-      <w:r>
-        <w:rPr>
-          <w:rStyle w:val="Hiperhivatkozs"/>
-        </w:rPr>
-        <w:t>https://www.cell.com/current-biology/pdfExtended/S0960-9822(15)01001-5?fbclid=IwAR1eYzxrs6ROeTiJbjwZKG0FH6QbRNPTcO5lYRpfOhxqG6ts9BH0e0RG1Qg</w:t>
-      </w:r>
-      <w:r>
-        <w:fldChar w:fldCharType="end"/>
-      </w:r>
-      <w:r>
-        <w:t xml:space="preserve"> – </w:t>
-      </w:r>
-      <w:proofErr w:type="spellStart"/>
-      <w:r>
-        <w:t>Current</w:t>
-      </w:r>
-      <w:proofErr w:type="spellEnd"/>
-      <w:r>
-        <w:t xml:space="preserve"> </w:t>
-      </w:r>
-      <w:proofErr w:type="spellStart"/>
-      <w:r>
-        <w:t>Biology</w:t>
-      </w:r>
-      <w:proofErr w:type="spellEnd"/>
-      <w:r>
-        <w:t xml:space="preserve"> </w:t>
-      </w:r>
-      <w:proofErr w:type="spellStart"/>
-      <w:r>
-        <w:t>article</w:t>
-      </w:r>
-      <w:proofErr w:type="spellEnd"/>
     </w:p>
     <w:p>
-      <w:hyperlink r:id="rId4" w:history="1">
+      <w:hyperlink r:id="rId5" w:history="1">
         <w:r>
           <w:rPr>
             <w:rStyle w:val="Hiperhivatkozs"/>
@@ -69,7 +32,7 @@
       </w:r>
     </w:p>
     <w:p>
-      <w:hyperlink r:id="rId5" w:history="1">
+      <w:hyperlink r:id="rId6" w:history="1">
         <w:r>
           <w:rPr>
             <w:rStyle w:val="Hiperhivatkozs"/>
@@ -78,48 +41,11 @@
         </w:r>
       </w:hyperlink>
       <w:r>
-        <w:t xml:space="preserve"> - </w:t>
+        <w:t xml:space="preserve"> - Dataset for the previous article</w:t>
       </w:r>
-      <w:proofErr w:type="spellStart"/>
-      <w:r>
-        <w:t>Dataset</w:t>
-      </w:r>
-      <w:proofErr w:type="spellEnd"/>
-      <w:r>
-        <w:t xml:space="preserve"> </w:t>
-      </w:r>
-      <w:proofErr w:type="spellStart"/>
-      <w:r>
-        <w:t>for</w:t>
-      </w:r>
-      <w:proofErr w:type="spellEnd"/>
-      <w:r>
-        <w:t xml:space="preserve"> </w:t>
-      </w:r>
-      <w:proofErr w:type="spellStart"/>
-      <w:r>
-        <w:t>the</w:t>
-      </w:r>
-      <w:proofErr w:type="spellEnd"/>
-      <w:r>
-        <w:t xml:space="preserve"> </w:t>
-      </w:r>
-      <w:proofErr w:type="spellStart"/>
-      <w:r>
-        <w:t>previous</w:t>
-      </w:r>
-      <w:proofErr w:type="spellEnd"/>
-      <w:r>
-        <w:t xml:space="preserve"> </w:t>
-      </w:r>
-      <w:proofErr w:type="spellStart"/>
-      <w:r>
-        <w:t>article</w:t>
-      </w:r>
-      <w:proofErr w:type="spellEnd"/>
     </w:p>
     <w:p>
-      <w:hyperlink r:id="rId6" w:history="1">
+      <w:hyperlink r:id="rId7" w:history="1">
         <w:r>
           <w:rPr>
             <w:rStyle w:val="Hiperhivatkozs"/>
@@ -128,48 +54,21 @@
         </w:r>
       </w:hyperlink>
       <w:r>
-        <w:t xml:space="preserve"> - </w:t>
+        <w:t xml:space="preserve"> - Deep Correlation Analysis for Audio-EEG Decoding</w:t>
       </w:r>
+    </w:p>
+    <w:p>
+      <w:hyperlink r:id="rId8" w:history="1">
+        <w:r>
+          <w:rPr>
+            <w:rStyle w:val="Hiperhivatkozs"/>
+          </w:rPr>
+          <w:t>https://github.com/neuralinterfacinglab/SingleWordProductionDutch</w:t>
+        </w:r>
+      </w:hyperlink>
       <w:r>
-        <w:t xml:space="preserve">Deep </w:t>
+        <w:t xml:space="preserve"> - dutch dataset github</w:t>
       </w:r>
-      <w:proofErr w:type="spellStart"/>
-      <w:r>
-        <w:t>Correlation</w:t>
-      </w:r>
-      <w:proofErr w:type="spellEnd"/>
-      <w:r>
-        <w:t xml:space="preserve"> </w:t>
-      </w:r>
-      <w:proofErr w:type="spellStart"/>
-      <w:r>
-        <w:t>Analysis</w:t>
-      </w:r>
-      <w:proofErr w:type="spellEnd"/>
-      <w:r>
-        <w:t xml:space="preserve"> </w:t>
-      </w:r>
-      <w:proofErr w:type="spellStart"/>
-      <w:r>
-        <w:t>for</w:t>
-      </w:r>
-      <w:proofErr w:type="spellEnd"/>
-      <w:r>
-        <w:t xml:space="preserve"> </w:t>
-      </w:r>
-      <w:proofErr w:type="spellStart"/>
-      <w:r>
-        <w:t>Audio</w:t>
-      </w:r>
-      <w:proofErr w:type="spellEnd"/>
-      <w:r>
-        <w:t xml:space="preserve">-EEG </w:t>
-      </w:r>
-      <w:proofErr w:type="spellStart"/>
-      <w:r>
-        <w:t>Decoding</w:t>
-      </w:r>
-      <w:proofErr w:type="spellEnd"/>
     </w:p>
     <w:sectPr>
       <w:pgSz w:w="11906" w:h="16838"/>
@@ -583,6 +482,7 @@
   <w:style w:type="character" w:default="1" w:styleId="Bekezdsalapbettpusa">
     <w:name w:val="Default Paragraph Font"/>
     <w:uiPriority w:val="1"/>
+    <w:semiHidden/>
     <w:unhideWhenUsed/>
   </w:style>
   <w:style w:type="table" w:default="1" w:styleId="Normltblzat">

--- a/Important urls/URLS.docx
+++ b/Important urls/URLS.docx
@@ -70,6 +70,39 @@
         <w:t xml:space="preserve"> - dutch dataset github</w:t>
       </w:r>
     </w:p>
+    <w:p>
+      <w:hyperlink r:id="rId9" w:history="1">
+        <w:r>
+          <w:rPr>
+            <w:rStyle w:val="Hiperhivatkozs"/>
+          </w:rPr>
+          <w:t>https://github.com/mpariente/pystoi?fbclid=IwAR0Sx9qveClsw8oyRPcs6wFujpRa-ClSg3_1BiN-JuJ7WfsEepvM1qkNp7k</w:t>
+        </w:r>
+      </w:hyperlink>
+      <w:r>
+        <w:t xml:space="preserve"> - </w:t>
+      </w:r>
+      <w:r>
+        <w:t>Python implementation of STOI</w:t>
+      </w:r>
+    </w:p>
+    <w:p>
+      <w:hyperlink r:id="rId10" w:history="1">
+        <w:r>
+          <w:rPr>
+            <w:rStyle w:val="Hiperhivatkozs"/>
+          </w:rPr>
+          <w:t>https://www.isca-speech.org/archive/pdfs/interspeech_2021/edraki21_interspeech.pdf?fbclid=IwAR0Nhv9TQFFc4Ewh-_VsCMx7HAVVx1f6wxzb2UjGs-XmBQ9n55yFiA9Jcco</w:t>
+        </w:r>
+      </w:hyperlink>
+      <w:r>
+        <w:t xml:space="preserve"> </w:t>
+      </w:r>
+      <w:r>
+        <w:t>– Article about STGI</w:t>
+      </w:r>
+    </w:p>
+    <w:p/>
     <w:sectPr>
       <w:pgSz w:w="11906" w:h="16838"/>
       <w:pgMar w:top="1134" w:right="1134" w:bottom="1134" w:left="1134" w:header="708" w:footer="708" w:gutter="0"/>
@@ -479,10 +512,30 @@
     <w:name w:val="Normal"/>
     <w:qFormat/>
   </w:style>
+  <w:style w:type="paragraph" w:styleId="Cmsor1">
+    <w:name w:val="heading 1"/>
+    <w:basedOn w:val="Norml"/>
+    <w:next w:val="Norml"/>
+    <w:link w:val="Cmsor1Char"/>
+    <w:uiPriority w:val="9"/>
+    <w:qFormat/>
+    <w:rsid w:val="008F0634"/>
+    <w:pPr>
+      <w:keepNext/>
+      <w:keepLines/>
+      <w:spacing w:before="240" w:after="0"/>
+      <w:outlineLvl w:val="0"/>
+    </w:pPr>
+    <w:rPr>
+      <w:rFonts w:asciiTheme="majorHAnsi" w:eastAsiaTheme="majorEastAsia" w:hAnsiTheme="majorHAnsi" w:cstheme="majorBidi"/>
+      <w:color w:val="2F5496" w:themeColor="accent1" w:themeShade="BF"/>
+      <w:sz w:val="32"/>
+      <w:szCs w:val="32"/>
+    </w:rPr>
+  </w:style>
   <w:style w:type="character" w:default="1" w:styleId="Bekezdsalapbettpusa">
     <w:name w:val="Default Paragraph Font"/>
     <w:uiPriority w:val="1"/>
-    <w:semiHidden/>
     <w:unhideWhenUsed/>
   </w:style>
   <w:style w:type="table" w:default="1" w:styleId="Normltblzat">
@@ -527,6 +580,19 @@
     <w:rPr>
       <w:color w:val="605E5C"/>
       <w:shd w:val="clear" w:color="auto" w:fill="E1DFDD"/>
+    </w:rPr>
+  </w:style>
+  <w:style w:type="character" w:customStyle="1" w:styleId="Cmsor1Char">
+    <w:name w:val="Címsor 1 Char"/>
+    <w:basedOn w:val="Bekezdsalapbettpusa"/>
+    <w:link w:val="Cmsor1"/>
+    <w:uiPriority w:val="9"/>
+    <w:rsid w:val="008F0634"/>
+    <w:rPr>
+      <w:rFonts w:asciiTheme="majorHAnsi" w:eastAsiaTheme="majorEastAsia" w:hAnsiTheme="majorHAnsi" w:cstheme="majorBidi"/>
+      <w:color w:val="2F5496" w:themeColor="accent1" w:themeShade="BF"/>
+      <w:sz w:val="32"/>
+      <w:szCs w:val="32"/>
     </w:rPr>
   </w:style>
 </w:styles>

--- a/Important urls/URLS.docx
+++ b/Important urls/URLS.docx
@@ -100,6 +100,19 @@
       </w:r>
       <w:r>
         <w:t>– Article about STGI</w:t>
+      </w:r>
+    </w:p>
+    <w:p>
+      <w:hyperlink r:id="rId11" w:history="1">
+        <w:r>
+          <w:rPr>
+            <w:rStyle w:val="Hiperhivatkozs"/>
+          </w:rPr>
+          <w:t>https://www.superlectures.com/interspeech2021/a-spectro-temporal-glimpsing-index-stgi-for-speech-intelligibility-prediction-longer-introduction</w:t>
+        </w:r>
+      </w:hyperlink>
+      <w:r>
+        <w:t xml:space="preserve"> - another STGI article with a video presentation</w:t>
       </w:r>
     </w:p>
     <w:p/>
@@ -536,6 +549,7 @@
   <w:style w:type="character" w:default="1" w:styleId="Bekezdsalapbettpusa">
     <w:name w:val="Default Paragraph Font"/>
     <w:uiPriority w:val="1"/>
+    <w:semiHidden/>
     <w:unhideWhenUsed/>
   </w:style>
   <w:style w:type="table" w:default="1" w:styleId="Normltblzat">

--- a/Important urls/URLS.docx
+++ b/Important urls/URLS.docx
@@ -3,116 +3,449 @@
 <w:document xmlns:wpc="http://schemas.microsoft.com/office/word/2010/wordprocessingCanvas" xmlns:cx="http://schemas.microsoft.com/office/drawing/2014/chartex" xmlns:cx1="http://schemas.microsoft.com/office/drawing/2015/9/8/chartex" xmlns:cx2="http://schemas.microsoft.com/office/drawing/2015/10/21/chartex" xmlns:cx3="http://schemas.microsoft.com/office/drawing/2016/5/9/chartex" xmlns:cx4="http://schemas.microsoft.com/office/drawing/2016/5/10/chartex" xmlns:cx5="http://schemas.microsoft.com/office/drawing/2016/5/11/chartex" xmlns:cx6="http://schemas.microsoft.com/office/drawing/2016/5/12/chartex" xmlns:cx7="http://schemas.microsoft.com/office/drawing/2016/5/13/chartex" xmlns:cx8="http://schemas.microsoft.com/office/drawing/2016/5/14/chartex" xmlns:mc="http://schemas.openxmlformats.org/markup-compatibility/2006" xmlns:aink="http://schemas.microsoft.com/office/drawing/2016/ink" xmlns:am3d="http://schemas.microsoft.com/office/drawing/2017/model3d" xmlns:o="urn:schemas-microsoft-com:office:office" xmlns:oel="http://schemas.microsoft.com/office/2019/extlst" xmlns:r="http://schemas.openxmlformats.org/officeDocument/2006/relationships" xmlns:m="http://schemas.openxmlformats.org/officeDocument/2006/math" xmlns:v="urn:schemas-microsoft-com:vml" xmlns:wp14="http://schemas.microsoft.com/office/word/2010/wordprocessingDrawing" xmlns:wp="http://schemas.openxmlformats.org/drawingml/2006/wordprocessingDrawing" xmlns:w10="urn:schemas-microsoft-com:office:word" xmlns:w="http://schemas.openxmlformats.org/wordprocessingml/2006/main" xmlns:w14="http://schemas.microsoft.com/office/word/2010/wordml" xmlns:w15="http://schemas.microsoft.com/office/word/2012/wordml" xmlns:w16cex="http://schemas.microsoft.com/office/word/2018/wordml/cex" xmlns:w16cid="http://schemas.microsoft.com/office/word/2016/wordml/cid" xmlns:w16="http://schemas.microsoft.com/office/word/2018/wordml" xmlns:w16sdtdh="http://schemas.microsoft.com/office/word/2020/wordml/sdtdatahash" xmlns:w16se="http://schemas.microsoft.com/office/word/2015/wordml/symex" xmlns:wpg="http://schemas.microsoft.com/office/word/2010/wordprocessingGroup" xmlns:wpi="http://schemas.microsoft.com/office/word/2010/wordprocessingInk" xmlns:wne="http://schemas.microsoft.com/office/word/2006/wordml" xmlns:wps="http://schemas.microsoft.com/office/word/2010/wordprocessingShape" mc:Ignorable="w14 w15 w16se w16cid w16 w16cex w16sdtdh wp14">
   <w:body>
     <w:p>
+      <w:r>
+        <w:fldChar w:fldCharType="begin"/>
+      </w:r>
+      <w:r>
+        <w:instrText xml:space="preserve"> HYPERLINK "https://www.cell.com/current-biology/pdfExtended/S0960-9822(15)01001-5?fbclid=IwAR1eYzxrs6ROeTiJbjwZKG0FH6QbRNPTcO5lYRpfOhxqG6ts9BH0e0RG1Qg" </w:instrText>
+      </w:r>
+      <w:r>
+        <w:fldChar w:fldCharType="separate"/>
+      </w:r>
+      <w:r>
+        <w:rPr>
+          <w:rStyle w:val="Hyperlink"/>
+        </w:rPr>
+        <w:t>https://www.cell.com/current-biology/pdfExtended/S0960-9822(15)01001-5?fbclid=IwAR1eYzxrs6ROeTiJbjwZKG0FH6QbRNPTcO5lYRpfOhxqG6ts9BH0e0RG1Qg</w:t>
+      </w:r>
+      <w:r>
+        <w:rPr>
+          <w:rStyle w:val="Hyperlink"/>
+        </w:rPr>
+        <w:fldChar w:fldCharType="end"/>
+      </w:r>
+      <w:r>
+        <w:t xml:space="preserve"> – </w:t>
+      </w:r>
+      <w:proofErr w:type="spellStart"/>
+      <w:r>
+        <w:t>Current</w:t>
+      </w:r>
+      <w:proofErr w:type="spellEnd"/>
+      <w:r>
+        <w:t xml:space="preserve"> </w:t>
+      </w:r>
+      <w:proofErr w:type="spellStart"/>
+      <w:r>
+        <w:t>Biology</w:t>
+      </w:r>
+      <w:proofErr w:type="spellEnd"/>
+      <w:r>
+        <w:t xml:space="preserve"> </w:t>
+      </w:r>
+      <w:proofErr w:type="spellStart"/>
+      <w:r>
+        <w:t>article</w:t>
+      </w:r>
+      <w:proofErr w:type="spellEnd"/>
+    </w:p>
+    <w:p>
       <w:hyperlink r:id="rId4" w:history="1">
         <w:r>
           <w:rPr>
-            <w:rStyle w:val="Hiperhivatkozs"/>
+            <w:rStyle w:val="Hyperlink"/>
           </w:rPr>
-          <w:t>https://www.cell.com/current-biology/pdfExtended/S0960-9822(15)01001-5?fbclid=IwAR1eYzxrs6ROeTiJbjwZKG0FH6QbRNPTcO5lYRpfOhxqG6ts9BH0e0RG1Qg</w:t>
+          <w:t>https://archives.ismir.net/ismir2017/paper/000198.pdf?fbclid=IwAR2NPQZItorY1ZjHl0lHa2W8cX8nxZL8LpFehTpNfasD1QgprUQoC_95heA</w:t>
         </w:r>
       </w:hyperlink>
       <w:r>
-        <w:t xml:space="preserve"> – Current Biology article</w:t>
+        <w:t xml:space="preserve"> - </w:t>
+      </w:r>
+      <w:r>
+        <w:t>NMED-T: A TEMPO-FOCUSED DATASET OF CORTICAL AND BEHAVIORAL RESPONSES TO NATURALISTIC MUSIC</w:t>
       </w:r>
     </w:p>
     <w:p>
       <w:hyperlink r:id="rId5" w:history="1">
         <w:r>
           <w:rPr>
-            <w:rStyle w:val="Hiperhivatkozs"/>
+            <w:rStyle w:val="Hyperlink"/>
           </w:rPr>
-          <w:t>https://archives.ismir.net/ismir2017/paper/000198.pdf?fbclid=IwAR2NPQZItorY1ZjHl0lHa2W8cX8nxZL8LpFehTpNfasD1QgprUQoC_95heA</w:t>
+          <w:t>https://exhibits.stanford.edu/data/catalog/sd922db3535?fbclid=IwAR1xtyUtwjJOifOGs5QGQLZSje6zWcbRn1ScP-3gjsL41TcA4hgoxo1_NNg</w:t>
         </w:r>
       </w:hyperlink>
       <w:r>
         <w:t xml:space="preserve"> - </w:t>
       </w:r>
-      <w:r>
-        <w:t>NMED-T: A TEMPO-FOCUSED DATASET OF CORTICAL AND BEHAVIORAL RESPONSES TO NATURALISTIC MUSIC</w:t>
-      </w:r>
+      <w:proofErr w:type="spellStart"/>
+      <w:r>
+        <w:t>Dataset</w:t>
+      </w:r>
+      <w:proofErr w:type="spellEnd"/>
+      <w:r>
+        <w:t xml:space="preserve"> </w:t>
+      </w:r>
+      <w:proofErr w:type="spellStart"/>
+      <w:r>
+        <w:t>for</w:t>
+      </w:r>
+      <w:proofErr w:type="spellEnd"/>
+      <w:r>
+        <w:t xml:space="preserve"> </w:t>
+      </w:r>
+      <w:proofErr w:type="spellStart"/>
+      <w:r>
+        <w:t>the</w:t>
+      </w:r>
+      <w:proofErr w:type="spellEnd"/>
+      <w:r>
+        <w:t xml:space="preserve"> </w:t>
+      </w:r>
+      <w:proofErr w:type="spellStart"/>
+      <w:r>
+        <w:t>previous</w:t>
+      </w:r>
+      <w:proofErr w:type="spellEnd"/>
+      <w:r>
+        <w:t xml:space="preserve"> </w:t>
+      </w:r>
+      <w:proofErr w:type="spellStart"/>
+      <w:r>
+        <w:t>article</w:t>
+      </w:r>
+      <w:proofErr w:type="spellEnd"/>
     </w:p>
     <w:p>
       <w:hyperlink r:id="rId6" w:history="1">
         <w:r>
           <w:rPr>
-            <w:rStyle w:val="Hiperhivatkozs"/>
+            <w:rStyle w:val="Hyperlink"/>
           </w:rPr>
-          <w:t>https://exhibits.stanford.edu/data/catalog/sd922db3535?fbclid=IwAR1xtyUtwjJOifOGs5QGQLZSje6zWcbRn1ScP-3gjsL41TcA4hgoxo1_NNg</w:t>
+          <w:t>https://arxiv.org/pdf/2105.08492.pdf?fbclid=IwAR39Q-obssrXi66Mi991_Gn01ylok7-I4bs-1UkU2jhAyknkmY-DZZ8KzbM</w:t>
         </w:r>
       </w:hyperlink>
       <w:r>
-        <w:t xml:space="preserve"> - Dataset for the previous article</w:t>
-      </w:r>
+        <w:t xml:space="preserve"> - Deep </w:t>
+      </w:r>
+      <w:proofErr w:type="spellStart"/>
+      <w:r>
+        <w:t>Correlation</w:t>
+      </w:r>
+      <w:proofErr w:type="spellEnd"/>
+      <w:r>
+        <w:t xml:space="preserve"> </w:t>
+      </w:r>
+      <w:proofErr w:type="spellStart"/>
+      <w:r>
+        <w:t>Analysis</w:t>
+      </w:r>
+      <w:proofErr w:type="spellEnd"/>
+      <w:r>
+        <w:t xml:space="preserve"> </w:t>
+      </w:r>
+      <w:proofErr w:type="spellStart"/>
+      <w:r>
+        <w:t>for</w:t>
+      </w:r>
+      <w:proofErr w:type="spellEnd"/>
+      <w:r>
+        <w:t xml:space="preserve"> </w:t>
+      </w:r>
+      <w:proofErr w:type="spellStart"/>
+      <w:r>
+        <w:t>Audio</w:t>
+      </w:r>
+      <w:proofErr w:type="spellEnd"/>
+      <w:r>
+        <w:t xml:space="preserve">-EEG </w:t>
+      </w:r>
+      <w:proofErr w:type="spellStart"/>
+      <w:r>
+        <w:t>Decoding</w:t>
+      </w:r>
+      <w:proofErr w:type="spellEnd"/>
     </w:p>
     <w:p>
       <w:hyperlink r:id="rId7" w:history="1">
         <w:r>
           <w:rPr>
-            <w:rStyle w:val="Hiperhivatkozs"/>
+            <w:rStyle w:val="Hyperlink"/>
           </w:rPr>
-          <w:t>https://arxiv.org/pdf/2105.08492.pdf?fbclid=IwAR39Q-obssrXi66Mi991_Gn01ylok7-I4bs-1UkU2jhAyknkmY-DZZ8KzbM</w:t>
+          <w:t>https://github.com/neuralinterfacinglab/SingleWordProductionDutch</w:t>
         </w:r>
       </w:hyperlink>
       <w:r>
-        <w:t xml:space="preserve"> - Deep Correlation Analysis for Audio-EEG Decoding</w:t>
-      </w:r>
+        <w:t xml:space="preserve"> - </w:t>
+      </w:r>
+      <w:proofErr w:type="spellStart"/>
+      <w:r>
+        <w:t>dutch</w:t>
+      </w:r>
+      <w:proofErr w:type="spellEnd"/>
+      <w:r>
+        <w:t xml:space="preserve"> </w:t>
+      </w:r>
+      <w:proofErr w:type="spellStart"/>
+      <w:r>
+        <w:t>dataset</w:t>
+      </w:r>
+      <w:proofErr w:type="spellEnd"/>
+      <w:r>
+        <w:t xml:space="preserve"> </w:t>
+      </w:r>
+      <w:proofErr w:type="spellStart"/>
+      <w:r>
+        <w:t>github</w:t>
+      </w:r>
+      <w:proofErr w:type="spellEnd"/>
     </w:p>
     <w:p>
       <w:hyperlink r:id="rId8" w:history="1">
         <w:r>
           <w:rPr>
-            <w:rStyle w:val="Hiperhivatkozs"/>
+            <w:rStyle w:val="Hyperlink"/>
           </w:rPr>
-          <w:t>https://github.com/neuralinterfacinglab/SingleWordProductionDutch</w:t>
+          <w:t>https://github.com/mpariente/pystoi?fbclid=IwAR0Sx9qveClsw8oyRPcs6wFujpRa-ClSg3_1BiN-JuJ7WfsEepvM1qkNp7k</w:t>
         </w:r>
       </w:hyperlink>
       <w:r>
-        <w:t xml:space="preserve"> - dutch dataset github</w:t>
+        <w:t xml:space="preserve"> - </w:t>
+      </w:r>
+      <w:r>
+        <w:t xml:space="preserve">Python </w:t>
+      </w:r>
+      <w:proofErr w:type="spellStart"/>
+      <w:r>
+        <w:t>implementation</w:t>
+      </w:r>
+      <w:proofErr w:type="spellEnd"/>
+      <w:r>
+        <w:t xml:space="preserve"> of STOI</w:t>
       </w:r>
     </w:p>
     <w:p>
       <w:hyperlink r:id="rId9" w:history="1">
         <w:r>
           <w:rPr>
-            <w:rStyle w:val="Hiperhivatkozs"/>
+            <w:rStyle w:val="Hyperlink"/>
           </w:rPr>
-          <w:t>https://github.com/mpariente/pystoi?fbclid=IwAR0Sx9qveClsw8oyRPcs6wFujpRa-ClSg3_1BiN-JuJ7WfsEepvM1qkNp7k</w:t>
+          <w:t>https://www.isca-speech.org/archive/pdfs/interspeech_2021/edraki21_interspeech.pdf?fbclid=IwAR0Nhv9TQFFc4Ewh-_VsCMx7HAVVx1f6wxzb2UjGs-XmBQ9n55yFiA9Jcco</w:t>
         </w:r>
       </w:hyperlink>
       <w:r>
-        <w:t xml:space="preserve"> - </w:t>
-      </w:r>
-      <w:r>
-        <w:t>Python implementation of STOI</w:t>
+        <w:t xml:space="preserve"> </w:t>
+      </w:r>
+      <w:r>
+        <w:t xml:space="preserve">– </w:t>
+      </w:r>
+      <w:proofErr w:type="spellStart"/>
+      <w:r>
+        <w:t>Article</w:t>
+      </w:r>
+      <w:proofErr w:type="spellEnd"/>
+      <w:r>
+        <w:t xml:space="preserve"> </w:t>
+      </w:r>
+      <w:proofErr w:type="spellStart"/>
+      <w:r>
+        <w:t>about</w:t>
+      </w:r>
+      <w:proofErr w:type="spellEnd"/>
+      <w:r>
+        <w:t xml:space="preserve"> STGI</w:t>
       </w:r>
     </w:p>
     <w:p>
       <w:hyperlink r:id="rId10" w:history="1">
         <w:r>
           <w:rPr>
-            <w:rStyle w:val="Hiperhivatkozs"/>
+            <w:rStyle w:val="Hyperlink"/>
           </w:rPr>
-          <w:t>https://www.isca-speech.org/archive/pdfs/interspeech_2021/edraki21_interspeech.pdf?fbclid=IwAR0Nhv9TQFFc4Ewh-_VsCMx7HAVVx1f6wxzb2UjGs-XmBQ9n55yFiA9Jcco</w:t>
+          <w:t>https://www.superlectures.com/interspeech2021/a-spectro-temporal-glimpsing-index-stgi-for-speech-intelligibility-prediction-longer-introduction</w:t>
         </w:r>
       </w:hyperlink>
       <w:r>
-        <w:t xml:space="preserve"> </w:t>
-      </w:r>
-      <w:r>
-        <w:t>– Article about STGI</w:t>
-      </w:r>
+        <w:t xml:space="preserve"> - </w:t>
+      </w:r>
+      <w:proofErr w:type="spellStart"/>
+      <w:r>
+        <w:t>another</w:t>
+      </w:r>
+      <w:proofErr w:type="spellEnd"/>
+      <w:r>
+        <w:t xml:space="preserve"> STGI </w:t>
+      </w:r>
+      <w:proofErr w:type="spellStart"/>
+      <w:r>
+        <w:t>article</w:t>
+      </w:r>
+      <w:proofErr w:type="spellEnd"/>
+      <w:r>
+        <w:t xml:space="preserve"> </w:t>
+      </w:r>
+      <w:proofErr w:type="spellStart"/>
+      <w:r>
+        <w:t>with</w:t>
+      </w:r>
+      <w:proofErr w:type="spellEnd"/>
+      <w:r>
+        <w:t xml:space="preserve"> a video </w:t>
+      </w:r>
+      <w:proofErr w:type="spellStart"/>
+      <w:r>
+        <w:t>presentation</w:t>
+      </w:r>
+      <w:proofErr w:type="spellEnd"/>
     </w:p>
     <w:p>
       <w:hyperlink r:id="rId11" w:history="1">
         <w:r>
           <w:rPr>
-            <w:rStyle w:val="Hiperhivatkozs"/>
+            <w:rStyle w:val="Hyperlink"/>
           </w:rPr>
-          <w:t>https://www.superlectures.com/interspeech2021/a-spectro-temporal-glimpsing-index-stgi-for-speech-intelligibility-prediction-longer-introduction</w:t>
+          <w:t>https://www.frontiersin.org/articles/10.3389/fnins.2021.642251/full</w:t>
         </w:r>
       </w:hyperlink>
       <w:r>
-        <w:t xml:space="preserve"> - another STGI article with a video presentation</w:t>
+        <w:t xml:space="preserve"> - EEG </w:t>
+      </w:r>
+      <w:proofErr w:type="spellStart"/>
+      <w:r>
+        <w:t>to</w:t>
+      </w:r>
+      <w:proofErr w:type="spellEnd"/>
+      <w:r>
+        <w:t xml:space="preserve"> </w:t>
+      </w:r>
+      <w:proofErr w:type="spellStart"/>
+      <w:r>
+        <w:t>speech</w:t>
+      </w:r>
+      <w:proofErr w:type="spellEnd"/>
+    </w:p>
+    <w:p>
+      <w:hyperlink r:id="rId12" w:history="1">
+        <w:r>
+          <w:rPr>
+            <w:rStyle w:val="Hyperlink"/>
+          </w:rPr>
+          <w:t>https://www.ncbi.nlm.nih.gov/pmc/articles/PMC9</w:t>
+        </w:r>
+        <w:r>
+          <w:rPr>
+            <w:rStyle w:val="Hyperlink"/>
+          </w:rPr>
+          <w:t>0</w:t>
+        </w:r>
+        <w:r>
+          <w:rPr>
+            <w:rStyle w:val="Hyperlink"/>
+          </w:rPr>
+          <w:t>86783/</w:t>
+        </w:r>
+      </w:hyperlink>
+      <w:r>
+        <w:t xml:space="preserve"> - </w:t>
+      </w:r>
+      <w:proofErr w:type="spellStart"/>
+      <w:r>
+        <w:t>State</w:t>
+      </w:r>
+      <w:proofErr w:type="spellEnd"/>
+      <w:r>
+        <w:t>-of-</w:t>
+      </w:r>
+      <w:proofErr w:type="spellStart"/>
+      <w:r>
+        <w:t>the</w:t>
+      </w:r>
+      <w:proofErr w:type="spellEnd"/>
+      <w:r>
+        <w:t xml:space="preserve">-art EEG </w:t>
+      </w:r>
+      <w:proofErr w:type="spellStart"/>
+      <w:r>
+        <w:t>decoding</w:t>
+      </w:r>
+      <w:proofErr w:type="spellEnd"/>
+    </w:p>
+    <w:p>
+      <w:hyperlink r:id="rId13" w:history="1">
+        <w:r>
+          <w:rPr>
+            <w:rStyle w:val="Hyperlink"/>
+          </w:rPr>
+          <w:t>https://www.ncbi.nlm.nih.gov/pmc/articles/PMC6974026/</w:t>
+        </w:r>
+      </w:hyperlink>
+      <w:r>
+        <w:t xml:space="preserve"> -RNN </w:t>
+      </w:r>
+      <w:proofErr w:type="spellStart"/>
+      <w:r>
+        <w:t>based</w:t>
+      </w:r>
+      <w:proofErr w:type="spellEnd"/>
+      <w:r>
+        <w:t xml:space="preserve"> </w:t>
+      </w:r>
+      <w:proofErr w:type="spellStart"/>
+      <w:r>
+        <w:t>decoding</w:t>
+      </w:r>
+      <w:proofErr w:type="spellEnd"/>
+      <w:r>
+        <w:t xml:space="preserve"> </w:t>
+      </w:r>
+      <w:proofErr w:type="spellStart"/>
+      <w:r>
+        <w:t>for</w:t>
+      </w:r>
+      <w:proofErr w:type="spellEnd"/>
+      <w:r>
+        <w:t xml:space="preserve"> </w:t>
+      </w:r>
+      <w:proofErr w:type="spellStart"/>
+      <w:r>
+        <w:t>vowels</w:t>
+      </w:r>
+      <w:proofErr w:type="spellEnd"/>
+    </w:p>
+    <w:p>
+      <w:hyperlink r:id="rId14" w:history="1">
+        <w:r>
+          <w:rPr>
+            <w:rStyle w:val="Hyperlink"/>
+          </w:rPr>
+          <w:t>https://arxiv.org/ftp/arxiv/papers/1904/1904.06075.pdf</w:t>
+        </w:r>
+      </w:hyperlink>
+      <w:r>
+        <w:t xml:space="preserve"> -</w:t>
+      </w:r>
+      <w:proofErr w:type="spellStart"/>
+      <w:r>
+        <w:t>Speech</w:t>
+      </w:r>
+      <w:proofErr w:type="spellEnd"/>
+      <w:r>
+        <w:t xml:space="preserve"> </w:t>
+      </w:r>
+      <w:proofErr w:type="spellStart"/>
+      <w:r>
+        <w:t>synthesis</w:t>
+      </w:r>
+      <w:proofErr w:type="spellEnd"/>
+      <w:r>
+        <w:t xml:space="preserve"> </w:t>
+      </w:r>
+      <w:proofErr w:type="spellStart"/>
+      <w:r>
+        <w:t>with</w:t>
+      </w:r>
+      <w:proofErr w:type="spellEnd"/>
+      <w:r>
+        <w:t xml:space="preserve"> RNN</w:t>
       </w:r>
     </w:p>
     <w:p/>
@@ -521,15 +854,15 @@
     <w:lsdException w:name="Unresolved Mention" w:semiHidden="1" w:unhideWhenUsed="1"/>
     <w:lsdException w:name="Smart Link" w:semiHidden="1" w:unhideWhenUsed="1"/>
   </w:latentStyles>
-  <w:style w:type="paragraph" w:default="1" w:styleId="Norml">
+  <w:style w:type="paragraph" w:default="1" w:styleId="Normal">
     <w:name w:val="Normal"/>
     <w:qFormat/>
   </w:style>
-  <w:style w:type="paragraph" w:styleId="Cmsor1">
+  <w:style w:type="paragraph" w:styleId="Heading1">
     <w:name w:val="heading 1"/>
-    <w:basedOn w:val="Norml"/>
-    <w:next w:val="Norml"/>
-    <w:link w:val="Cmsor1Char"/>
+    <w:basedOn w:val="Normal"/>
+    <w:next w:val="Normal"/>
+    <w:link w:val="Heading1Char"/>
     <w:uiPriority w:val="9"/>
     <w:qFormat/>
     <w:rsid w:val="008F0634"/>
@@ -546,13 +879,13 @@
       <w:szCs w:val="32"/>
     </w:rPr>
   </w:style>
-  <w:style w:type="character" w:default="1" w:styleId="Bekezdsalapbettpusa">
+  <w:style w:type="character" w:default="1" w:styleId="DefaultParagraphFont">
     <w:name w:val="Default Paragraph Font"/>
     <w:uiPriority w:val="1"/>
     <w:semiHidden/>
     <w:unhideWhenUsed/>
   </w:style>
-  <w:style w:type="table" w:default="1" w:styleId="Normltblzat">
+  <w:style w:type="table" w:default="1" w:styleId="TableNormal">
     <w:name w:val="Normal Table"/>
     <w:uiPriority w:val="99"/>
     <w:semiHidden/>
@@ -567,15 +900,15 @@
       </w:tblCellMar>
     </w:tblPr>
   </w:style>
-  <w:style w:type="numbering" w:default="1" w:styleId="Nemlista">
+  <w:style w:type="numbering" w:default="1" w:styleId="NoList">
     <w:name w:val="No List"/>
     <w:uiPriority w:val="99"/>
     <w:semiHidden/>
     <w:unhideWhenUsed/>
   </w:style>
-  <w:style w:type="character" w:styleId="Hiperhivatkozs">
+  <w:style w:type="character" w:styleId="Hyperlink">
     <w:name w:val="Hyperlink"/>
-    <w:basedOn w:val="Bekezdsalapbettpusa"/>
+    <w:basedOn w:val="DefaultParagraphFont"/>
     <w:uiPriority w:val="99"/>
     <w:unhideWhenUsed/>
     <w:rsid w:val="0044001E"/>
@@ -584,9 +917,9 @@
       <w:u w:val="single"/>
     </w:rPr>
   </w:style>
-  <w:style w:type="character" w:styleId="Feloldatlanmegemlts">
+  <w:style w:type="character" w:styleId="UnresolvedMention">
     <w:name w:val="Unresolved Mention"/>
-    <w:basedOn w:val="Bekezdsalapbettpusa"/>
+    <w:basedOn w:val="DefaultParagraphFont"/>
     <w:uiPriority w:val="99"/>
     <w:semiHidden/>
     <w:unhideWhenUsed/>
@@ -596,10 +929,10 @@
       <w:shd w:val="clear" w:color="auto" w:fill="E1DFDD"/>
     </w:rPr>
   </w:style>
-  <w:style w:type="character" w:customStyle="1" w:styleId="Cmsor1Char">
-    <w:name w:val="Címsor 1 Char"/>
-    <w:basedOn w:val="Bekezdsalapbettpusa"/>
-    <w:link w:val="Cmsor1"/>
+  <w:style w:type="character" w:customStyle="1" w:styleId="Heading1Char">
+    <w:name w:val="Heading 1 Char"/>
+    <w:basedOn w:val="DefaultParagraphFont"/>
+    <w:link w:val="Heading1"/>
     <w:uiPriority w:val="9"/>
     <w:rsid w:val="008F0634"/>
     <w:rPr>
@@ -607,6 +940,18 @@
       <w:color w:val="2F5496" w:themeColor="accent1" w:themeShade="BF"/>
       <w:sz w:val="32"/>
       <w:szCs w:val="32"/>
+    </w:rPr>
+  </w:style>
+  <w:style w:type="character" w:styleId="FollowedHyperlink">
+    <w:name w:val="FollowedHyperlink"/>
+    <w:basedOn w:val="DefaultParagraphFont"/>
+    <w:uiPriority w:val="99"/>
+    <w:semiHidden/>
+    <w:unhideWhenUsed/>
+    <w:rsid w:val="00F64A60"/>
+    <w:rPr>
+      <w:color w:val="954F72" w:themeColor="followedHyperlink"/>
+      <w:u w:val="single"/>
     </w:rPr>
   </w:style>
 </w:styles>

--- a/Important urls/URLS.docx
+++ b/Important urls/URLS.docx
@@ -3,260 +3,107 @@
 <w:document xmlns:wpc="http://schemas.microsoft.com/office/word/2010/wordprocessingCanvas" xmlns:cx="http://schemas.microsoft.com/office/drawing/2014/chartex" xmlns:cx1="http://schemas.microsoft.com/office/drawing/2015/9/8/chartex" xmlns:cx2="http://schemas.microsoft.com/office/drawing/2015/10/21/chartex" xmlns:cx3="http://schemas.microsoft.com/office/drawing/2016/5/9/chartex" xmlns:cx4="http://schemas.microsoft.com/office/drawing/2016/5/10/chartex" xmlns:cx5="http://schemas.microsoft.com/office/drawing/2016/5/11/chartex" xmlns:cx6="http://schemas.microsoft.com/office/drawing/2016/5/12/chartex" xmlns:cx7="http://schemas.microsoft.com/office/drawing/2016/5/13/chartex" xmlns:cx8="http://schemas.microsoft.com/office/drawing/2016/5/14/chartex" xmlns:mc="http://schemas.openxmlformats.org/markup-compatibility/2006" xmlns:aink="http://schemas.microsoft.com/office/drawing/2016/ink" xmlns:am3d="http://schemas.microsoft.com/office/drawing/2017/model3d" xmlns:o="urn:schemas-microsoft-com:office:office" xmlns:oel="http://schemas.microsoft.com/office/2019/extlst" xmlns:r="http://schemas.openxmlformats.org/officeDocument/2006/relationships" xmlns:m="http://schemas.openxmlformats.org/officeDocument/2006/math" xmlns:v="urn:schemas-microsoft-com:vml" xmlns:wp14="http://schemas.microsoft.com/office/word/2010/wordprocessingDrawing" xmlns:wp="http://schemas.openxmlformats.org/drawingml/2006/wordprocessingDrawing" xmlns:w10="urn:schemas-microsoft-com:office:word" xmlns:w="http://schemas.openxmlformats.org/wordprocessingml/2006/main" xmlns:w14="http://schemas.microsoft.com/office/word/2010/wordml" xmlns:w15="http://schemas.microsoft.com/office/word/2012/wordml" xmlns:w16cex="http://schemas.microsoft.com/office/word/2018/wordml/cex" xmlns:w16cid="http://schemas.microsoft.com/office/word/2016/wordml/cid" xmlns:w16="http://schemas.microsoft.com/office/word/2018/wordml" xmlns:w16sdtdh="http://schemas.microsoft.com/office/word/2020/wordml/sdtdatahash" xmlns:w16se="http://schemas.microsoft.com/office/word/2015/wordml/symex" xmlns:wpg="http://schemas.microsoft.com/office/word/2010/wordprocessingGroup" xmlns:wpi="http://schemas.microsoft.com/office/word/2010/wordprocessingInk" xmlns:wne="http://schemas.microsoft.com/office/word/2006/wordml" xmlns:wps="http://schemas.microsoft.com/office/word/2010/wordprocessingShape" mc:Ignorable="w14 w15 w16se w16cid w16 w16cex w16sdtdh wp14">
   <w:body>
     <w:p>
-      <w:r>
-        <w:fldChar w:fldCharType="begin"/>
-      </w:r>
-      <w:r>
-        <w:instrText xml:space="preserve"> HYPERLINK "https://www.cell.com/current-biology/pdfExtended/S0960-9822(15)01001-5?fbclid=IwAR1eYzxrs6ROeTiJbjwZKG0FH6QbRNPTcO5lYRpfOhxqG6ts9BH0e0RG1Qg" </w:instrText>
-      </w:r>
-      <w:r>
-        <w:fldChar w:fldCharType="separate"/>
-      </w:r>
-      <w:r>
-        <w:rPr>
-          <w:rStyle w:val="Hyperlink"/>
-        </w:rPr>
-        <w:t>https://www.cell.com/current-biology/pdfExtended/S0960-9822(15)01001-5?fbclid=IwAR1eYzxrs6ROeTiJbjwZKG0FH6QbRNPTcO5lYRpfOhxqG6ts9BH0e0RG1Qg</w:t>
-      </w:r>
-      <w:r>
-        <w:rPr>
-          <w:rStyle w:val="Hyperlink"/>
-        </w:rPr>
-        <w:fldChar w:fldCharType="end"/>
-      </w:r>
-      <w:r>
-        <w:t xml:space="preserve"> – </w:t>
-      </w:r>
-      <w:proofErr w:type="spellStart"/>
-      <w:r>
-        <w:t>Current</w:t>
-      </w:r>
-      <w:proofErr w:type="spellEnd"/>
+      <w:hyperlink r:id="rId4" w:history="1">
+        <w:r>
+          <w:rPr>
+            <w:rStyle w:val="Hyperlink"/>
+          </w:rPr>
+          <w:t>https://www.cell.com/current-biology/pdfExtended/S0960-9822(15)01001-5?fbclid=IwAR1eYzxrs6ROeTiJbjwZKG0FH6QbRNPTcO5lYRpfOhxqG6ts9BH0e0RG1Qg</w:t>
+        </w:r>
+      </w:hyperlink>
+      <w:r>
+        <w:t xml:space="preserve"> – Current Biology article</w:t>
+      </w:r>
+    </w:p>
+    <w:p>
+      <w:hyperlink r:id="rId5" w:history="1">
+        <w:r>
+          <w:rPr>
+            <w:rStyle w:val="Hyperlink"/>
+          </w:rPr>
+          <w:t>https://archives.ismir.net/ismir2017/paper/000198.pdf?fbclid=IwAR2NPQZItorY1ZjHl0lHa2W8cX8nxZL8LpFehTpNfasD1QgprUQoC_95heA</w:t>
+        </w:r>
+      </w:hyperlink>
+      <w:r>
+        <w:t xml:space="preserve"> - </w:t>
+      </w:r>
+      <w:r>
+        <w:t>NMED-T: A TEMPO-FOCUSED DATASET OF CORTICAL AND BEHAVIORAL RESPONSES TO NATURALISTIC MUSIC</w:t>
+      </w:r>
+    </w:p>
+    <w:p>
+      <w:hyperlink r:id="rId6" w:history="1">
+        <w:r>
+          <w:rPr>
+            <w:rStyle w:val="Hyperlink"/>
+          </w:rPr>
+          <w:t>https://exhibits.stanford.edu/data/catalog/sd922db3535?fbclid=IwAR1xtyUtwjJOifOGs5QGQLZSje6zWcbRn1ScP-3gjsL41TcA4hgoxo1_NNg</w:t>
+        </w:r>
+      </w:hyperlink>
+      <w:r>
+        <w:t xml:space="preserve"> - Dataset for the previous article</w:t>
+      </w:r>
+    </w:p>
+    <w:p>
+      <w:hyperlink r:id="rId7" w:history="1">
+        <w:r>
+          <w:rPr>
+            <w:rStyle w:val="Hyperlink"/>
+          </w:rPr>
+          <w:t>https://arxiv.org/pdf/2105.08492.pdf?fbclid=IwAR39Q-obssrXi66Mi991_Gn01ylok7-I4bs-1UkU2jhAyknkmY-DZZ8KzbM</w:t>
+        </w:r>
+      </w:hyperlink>
+      <w:r>
+        <w:t xml:space="preserve"> - Deep Correlation Analysis for Audio-EEG Decoding</w:t>
+      </w:r>
+    </w:p>
+    <w:p>
+      <w:hyperlink r:id="rId8" w:history="1">
+        <w:r>
+          <w:rPr>
+            <w:rStyle w:val="Hyperlink"/>
+          </w:rPr>
+          <w:t>https://github.com/neuralinterfacinglab/SingleWordProductionDutch</w:t>
+        </w:r>
+      </w:hyperlink>
+      <w:r>
+        <w:t xml:space="preserve"> - dutch dataset github</w:t>
+      </w:r>
+    </w:p>
+    <w:p>
+      <w:hyperlink r:id="rId9" w:history="1">
+        <w:r>
+          <w:rPr>
+            <w:rStyle w:val="Hyperlink"/>
+          </w:rPr>
+          <w:t>https://github.com/mpariente/pystoi?fbclid=IwAR0Sx9qveClsw8oyRPcs6wFujpRa-ClSg3_1BiN-JuJ7WfsEepvM1qkNp7k</w:t>
+        </w:r>
+      </w:hyperlink>
+      <w:r>
+        <w:t xml:space="preserve"> - </w:t>
+      </w:r>
+      <w:r>
+        <w:t>Python implementation of STOI</w:t>
+      </w:r>
+    </w:p>
+    <w:p>
+      <w:hyperlink r:id="rId10" w:history="1">
+        <w:r>
+          <w:rPr>
+            <w:rStyle w:val="Hyperlink"/>
+          </w:rPr>
+          <w:t>https://www.isca-speech.org/archive/pdfs/interspeech_2021/edraki21_interspeech.pdf?fbclid=IwAR0Nhv9TQFFc4Ewh-_VsCMx7HAVVx1f6wxzb2UjGs-XmBQ9n55yFiA9Jcco</w:t>
+        </w:r>
+      </w:hyperlink>
       <w:r>
         <w:t xml:space="preserve"> </w:t>
       </w:r>
-      <w:proofErr w:type="spellStart"/>
-      <w:r>
-        <w:t>Biology</w:t>
-      </w:r>
-      <w:proofErr w:type="spellEnd"/>
-      <w:r>
-        <w:t xml:space="preserve"> </w:t>
-      </w:r>
-      <w:proofErr w:type="spellStart"/>
-      <w:r>
-        <w:t>article</w:t>
-      </w:r>
-      <w:proofErr w:type="spellEnd"/>
-    </w:p>
-    <w:p>
-      <w:hyperlink r:id="rId4" w:history="1">
-        <w:r>
-          <w:rPr>
-            <w:rStyle w:val="Hyperlink"/>
-          </w:rPr>
-          <w:t>https://archives.ismir.net/ismir2017/paper/000198.pdf?fbclid=IwAR2NPQZItorY1ZjHl0lHa2W8cX8nxZL8LpFehTpNfasD1QgprUQoC_95heA</w:t>
-        </w:r>
-      </w:hyperlink>
-      <w:r>
-        <w:t xml:space="preserve"> - </w:t>
-      </w:r>
-      <w:r>
-        <w:t>NMED-T: A TEMPO-FOCUSED DATASET OF CORTICAL AND BEHAVIORAL RESPONSES TO NATURALISTIC MUSIC</w:t>
-      </w:r>
-    </w:p>
-    <w:p>
-      <w:hyperlink r:id="rId5" w:history="1">
-        <w:r>
-          <w:rPr>
-            <w:rStyle w:val="Hyperlink"/>
-          </w:rPr>
-          <w:t>https://exhibits.stanford.edu/data/catalog/sd922db3535?fbclid=IwAR1xtyUtwjJOifOGs5QGQLZSje6zWcbRn1ScP-3gjsL41TcA4hgoxo1_NNg</w:t>
-        </w:r>
-      </w:hyperlink>
-      <w:r>
-        <w:t xml:space="preserve"> - </w:t>
-      </w:r>
-      <w:proofErr w:type="spellStart"/>
-      <w:r>
-        <w:t>Dataset</w:t>
-      </w:r>
-      <w:proofErr w:type="spellEnd"/>
-      <w:r>
-        <w:t xml:space="preserve"> </w:t>
-      </w:r>
-      <w:proofErr w:type="spellStart"/>
-      <w:r>
-        <w:t>for</w:t>
-      </w:r>
-      <w:proofErr w:type="spellEnd"/>
-      <w:r>
-        <w:t xml:space="preserve"> </w:t>
-      </w:r>
-      <w:proofErr w:type="spellStart"/>
-      <w:r>
-        <w:t>the</w:t>
-      </w:r>
-      <w:proofErr w:type="spellEnd"/>
-      <w:r>
-        <w:t xml:space="preserve"> </w:t>
-      </w:r>
-      <w:proofErr w:type="spellStart"/>
-      <w:r>
-        <w:t>previous</w:t>
-      </w:r>
-      <w:proofErr w:type="spellEnd"/>
-      <w:r>
-        <w:t xml:space="preserve"> </w:t>
-      </w:r>
-      <w:proofErr w:type="spellStart"/>
-      <w:r>
-        <w:t>article</w:t>
-      </w:r>
-      <w:proofErr w:type="spellEnd"/>
-    </w:p>
-    <w:p>
-      <w:hyperlink r:id="rId6" w:history="1">
-        <w:r>
-          <w:rPr>
-            <w:rStyle w:val="Hyperlink"/>
-          </w:rPr>
-          <w:t>https://arxiv.org/pdf/2105.08492.pdf?fbclid=IwAR39Q-obssrXi66Mi991_Gn01ylok7-I4bs-1UkU2jhAyknkmY-DZZ8KzbM</w:t>
-        </w:r>
-      </w:hyperlink>
-      <w:r>
-        <w:t xml:space="preserve"> - Deep </w:t>
-      </w:r>
-      <w:proofErr w:type="spellStart"/>
-      <w:r>
-        <w:t>Correlation</w:t>
-      </w:r>
-      <w:proofErr w:type="spellEnd"/>
-      <w:r>
-        <w:t xml:space="preserve"> </w:t>
-      </w:r>
-      <w:proofErr w:type="spellStart"/>
-      <w:r>
-        <w:t>Analysis</w:t>
-      </w:r>
-      <w:proofErr w:type="spellEnd"/>
-      <w:r>
-        <w:t xml:space="preserve"> </w:t>
-      </w:r>
-      <w:proofErr w:type="spellStart"/>
-      <w:r>
-        <w:t>for</w:t>
-      </w:r>
-      <w:proofErr w:type="spellEnd"/>
-      <w:r>
-        <w:t xml:space="preserve"> </w:t>
-      </w:r>
-      <w:proofErr w:type="spellStart"/>
-      <w:r>
-        <w:t>Audio</w:t>
-      </w:r>
-      <w:proofErr w:type="spellEnd"/>
-      <w:r>
-        <w:t xml:space="preserve">-EEG </w:t>
-      </w:r>
-      <w:proofErr w:type="spellStart"/>
-      <w:r>
-        <w:t>Decoding</w:t>
-      </w:r>
-      <w:proofErr w:type="spellEnd"/>
-    </w:p>
-    <w:p>
-      <w:hyperlink r:id="rId7" w:history="1">
-        <w:r>
-          <w:rPr>
-            <w:rStyle w:val="Hyperlink"/>
-          </w:rPr>
-          <w:t>https://github.com/neuralinterfacinglab/SingleWordProductionDutch</w:t>
-        </w:r>
-      </w:hyperlink>
-      <w:r>
-        <w:t xml:space="preserve"> - </w:t>
-      </w:r>
-      <w:proofErr w:type="spellStart"/>
-      <w:r>
-        <w:t>dutch</w:t>
-      </w:r>
-      <w:proofErr w:type="spellEnd"/>
-      <w:r>
-        <w:t xml:space="preserve"> </w:t>
-      </w:r>
-      <w:proofErr w:type="spellStart"/>
-      <w:r>
-        <w:t>dataset</w:t>
-      </w:r>
-      <w:proofErr w:type="spellEnd"/>
-      <w:r>
-        <w:t xml:space="preserve"> </w:t>
-      </w:r>
-      <w:proofErr w:type="spellStart"/>
-      <w:r>
-        <w:t>github</w:t>
-      </w:r>
-      <w:proofErr w:type="spellEnd"/>
-    </w:p>
-    <w:p>
-      <w:hyperlink r:id="rId8" w:history="1">
-        <w:r>
-          <w:rPr>
-            <w:rStyle w:val="Hyperlink"/>
-          </w:rPr>
-          <w:t>https://github.com/mpariente/pystoi?fbclid=IwAR0Sx9qveClsw8oyRPcs6wFujpRa-ClSg3_1BiN-JuJ7WfsEepvM1qkNp7k</w:t>
-        </w:r>
-      </w:hyperlink>
-      <w:r>
-        <w:t xml:space="preserve"> - </w:t>
-      </w:r>
-      <w:r>
-        <w:t xml:space="preserve">Python </w:t>
-      </w:r>
-      <w:proofErr w:type="spellStart"/>
-      <w:r>
-        <w:t>implementation</w:t>
-      </w:r>
-      <w:proofErr w:type="spellEnd"/>
-      <w:r>
-        <w:t xml:space="preserve"> of STOI</w:t>
-      </w:r>
-    </w:p>
-    <w:p>
-      <w:hyperlink r:id="rId9" w:history="1">
-        <w:r>
-          <w:rPr>
-            <w:rStyle w:val="Hyperlink"/>
-          </w:rPr>
-          <w:t>https://www.isca-speech.org/archive/pdfs/interspeech_2021/edraki21_interspeech.pdf?fbclid=IwAR0Nhv9TQFFc4Ewh-_VsCMx7HAVVx1f6wxzb2UjGs-XmBQ9n55yFiA9Jcco</w:t>
-        </w:r>
-      </w:hyperlink>
-      <w:r>
-        <w:t xml:space="preserve"> </w:t>
-      </w:r>
-      <w:r>
-        <w:t xml:space="preserve">– </w:t>
-      </w:r>
-      <w:proofErr w:type="spellStart"/>
-      <w:r>
-        <w:t>Article</w:t>
-      </w:r>
-      <w:proofErr w:type="spellEnd"/>
-      <w:r>
-        <w:t xml:space="preserve"> </w:t>
-      </w:r>
-      <w:proofErr w:type="spellStart"/>
-      <w:r>
-        <w:t>about</w:t>
-      </w:r>
-      <w:proofErr w:type="spellEnd"/>
-      <w:r>
-        <w:t xml:space="preserve"> STGI</w:t>
-      </w:r>
-    </w:p>
-    <w:p>
-      <w:hyperlink r:id="rId10" w:history="1">
+      <w:r>
+        <w:t>– Article about STGI</w:t>
+      </w:r>
+    </w:p>
+    <w:p>
+      <w:hyperlink r:id="rId11" w:history="1">
         <w:r>
           <w:rPr>
             <w:rStyle w:val="Hyperlink"/>
@@ -265,40 +112,11 @@
         </w:r>
       </w:hyperlink>
       <w:r>
-        <w:t xml:space="preserve"> - </w:t>
-      </w:r>
-      <w:proofErr w:type="spellStart"/>
-      <w:r>
-        <w:t>another</w:t>
-      </w:r>
-      <w:proofErr w:type="spellEnd"/>
-      <w:r>
-        <w:t xml:space="preserve"> STGI </w:t>
-      </w:r>
-      <w:proofErr w:type="spellStart"/>
-      <w:r>
-        <w:t>article</w:t>
-      </w:r>
-      <w:proofErr w:type="spellEnd"/>
-      <w:r>
-        <w:t xml:space="preserve"> </w:t>
-      </w:r>
-      <w:proofErr w:type="spellStart"/>
-      <w:r>
-        <w:t>with</w:t>
-      </w:r>
-      <w:proofErr w:type="spellEnd"/>
-      <w:r>
-        <w:t xml:space="preserve"> a video </w:t>
-      </w:r>
-      <w:proofErr w:type="spellStart"/>
-      <w:r>
-        <w:t>presentation</w:t>
-      </w:r>
-      <w:proofErr w:type="spellEnd"/>
-    </w:p>
-    <w:p>
-      <w:hyperlink r:id="rId11" w:history="1">
+        <w:t xml:space="preserve"> - another STGI article with a video presentation</w:t>
+      </w:r>
+    </w:p>
+    <w:p>
+      <w:hyperlink r:id="rId12" w:history="1">
         <w:r>
           <w:rPr>
             <w:rStyle w:val="Hyperlink"/>
@@ -307,67 +125,8 @@
         </w:r>
       </w:hyperlink>
       <w:r>
-        <w:t xml:space="preserve"> - EEG </w:t>
-      </w:r>
-      <w:proofErr w:type="spellStart"/>
-      <w:r>
-        <w:t>to</w:t>
-      </w:r>
-      <w:proofErr w:type="spellEnd"/>
-      <w:r>
-        <w:t xml:space="preserve"> </w:t>
-      </w:r>
-      <w:proofErr w:type="spellStart"/>
-      <w:r>
-        <w:t>speech</w:t>
-      </w:r>
-      <w:proofErr w:type="spellEnd"/>
-    </w:p>
-    <w:p>
-      <w:hyperlink r:id="rId12" w:history="1">
-        <w:r>
-          <w:rPr>
-            <w:rStyle w:val="Hyperlink"/>
-          </w:rPr>
-          <w:t>https://www.ncbi.nlm.nih.gov/pmc/articles/PMC9</w:t>
-        </w:r>
-        <w:r>
-          <w:rPr>
-            <w:rStyle w:val="Hyperlink"/>
-          </w:rPr>
-          <w:t>0</w:t>
-        </w:r>
-        <w:r>
-          <w:rPr>
-            <w:rStyle w:val="Hyperlink"/>
-          </w:rPr>
-          <w:t>86783/</w:t>
-        </w:r>
-      </w:hyperlink>
-      <w:r>
-        <w:t xml:space="preserve"> - </w:t>
-      </w:r>
-      <w:proofErr w:type="spellStart"/>
-      <w:r>
-        <w:t>State</w:t>
-      </w:r>
-      <w:proofErr w:type="spellEnd"/>
-      <w:r>
-        <w:t>-of-</w:t>
-      </w:r>
-      <w:proofErr w:type="spellStart"/>
-      <w:r>
-        <w:t>the</w:t>
-      </w:r>
-      <w:proofErr w:type="spellEnd"/>
-      <w:r>
-        <w:t xml:space="preserve">-art EEG </w:t>
-      </w:r>
-      <w:proofErr w:type="spellStart"/>
-      <w:r>
-        <w:t>decoding</w:t>
-      </w:r>
-      <w:proofErr w:type="spellEnd"/>
+        <w:t xml:space="preserve"> - EEG to speech</w:t>
+      </w:r>
     </w:p>
     <w:p>
       <w:hyperlink r:id="rId13" w:history="1">
@@ -375,44 +134,31 @@
           <w:rPr>
             <w:rStyle w:val="Hyperlink"/>
           </w:rPr>
+          <w:t>https://www.ncbi.nlm.nih.gov/pmc/articles/PMC9086783/</w:t>
+        </w:r>
+      </w:hyperlink>
+      <w:r>
+        <w:t xml:space="preserve"> - State-of-the-art EEG decoding</w:t>
+      </w:r>
+    </w:p>
+    <w:p>
+      <w:hyperlink r:id="rId14" w:history="1">
+        <w:r>
+          <w:rPr>
+            <w:rStyle w:val="Hyperlink"/>
+          </w:rPr>
           <w:t>https://www.ncbi.nlm.nih.gov/pmc/articles/PMC6974026/</w:t>
         </w:r>
       </w:hyperlink>
       <w:r>
-        <w:t xml:space="preserve"> -RNN </w:t>
-      </w:r>
-      <w:proofErr w:type="spellStart"/>
-      <w:r>
-        <w:t>based</w:t>
-      </w:r>
-      <w:proofErr w:type="spellEnd"/>
-      <w:r>
-        <w:t xml:space="preserve"> </w:t>
-      </w:r>
-      <w:proofErr w:type="spellStart"/>
-      <w:r>
-        <w:t>decoding</w:t>
-      </w:r>
-      <w:proofErr w:type="spellEnd"/>
-      <w:r>
-        <w:t xml:space="preserve"> </w:t>
-      </w:r>
-      <w:proofErr w:type="spellStart"/>
-      <w:r>
-        <w:t>for</w:t>
-      </w:r>
-      <w:proofErr w:type="spellEnd"/>
-      <w:r>
-        <w:t xml:space="preserve"> </w:t>
-      </w:r>
-      <w:proofErr w:type="spellStart"/>
-      <w:r>
-        <w:t>vowels</w:t>
-      </w:r>
-      <w:proofErr w:type="spellEnd"/>
-    </w:p>
-    <w:p>
-      <w:hyperlink r:id="rId14" w:history="1">
+        <w:t xml:space="preserve"> -RNN based decoding</w:t>
+      </w:r>
+      <w:r>
+        <w:t xml:space="preserve"> for vowels</w:t>
+      </w:r>
+    </w:p>
+    <w:p>
+      <w:hyperlink r:id="rId15" w:history="1">
         <w:r>
           <w:rPr>
             <w:rStyle w:val="Hyperlink"/>
@@ -421,31 +167,20 @@
         </w:r>
       </w:hyperlink>
       <w:r>
-        <w:t xml:space="preserve"> -</w:t>
-      </w:r>
-      <w:proofErr w:type="spellStart"/>
-      <w:r>
-        <w:t>Speech</w:t>
-      </w:r>
-      <w:proofErr w:type="spellEnd"/>
-      <w:r>
-        <w:t xml:space="preserve"> </w:t>
-      </w:r>
-      <w:proofErr w:type="spellStart"/>
-      <w:r>
-        <w:t>synthesis</w:t>
-      </w:r>
-      <w:proofErr w:type="spellEnd"/>
-      <w:r>
-        <w:t xml:space="preserve"> </w:t>
-      </w:r>
-      <w:proofErr w:type="spellStart"/>
-      <w:r>
-        <w:t>with</w:t>
-      </w:r>
-      <w:proofErr w:type="spellEnd"/>
-      <w:r>
-        <w:t xml:space="preserve"> RNN</w:t>
+        <w:t xml:space="preserve"> -Speech synthesis with RNN</w:t>
+      </w:r>
+    </w:p>
+    <w:p>
+      <w:hyperlink r:id="rId16" w:history="1">
+        <w:r>
+          <w:rPr>
+            <w:rStyle w:val="Hyperlink"/>
+          </w:rPr>
+          <w:t>https://arxiv.org/pdf/1908.05743.pdf</w:t>
+        </w:r>
+      </w:hyperlink>
+      <w:r>
+        <w:t xml:space="preserve"> -Speech synthesis with GRU and LSTM</w:t>
       </w:r>
     </w:p>
     <w:p/>

--- a/Important urls/URLS.docx
+++ b/Important urls/URLS.docx
@@ -2,17 +2,67 @@
 <file path=word/document.xml><?xml version="1.0" encoding="utf-8"?>
 <w:document xmlns:wpc="http://schemas.microsoft.com/office/word/2010/wordprocessingCanvas" xmlns:cx="http://schemas.microsoft.com/office/drawing/2014/chartex" xmlns:cx1="http://schemas.microsoft.com/office/drawing/2015/9/8/chartex" xmlns:cx2="http://schemas.microsoft.com/office/drawing/2015/10/21/chartex" xmlns:cx3="http://schemas.microsoft.com/office/drawing/2016/5/9/chartex" xmlns:cx4="http://schemas.microsoft.com/office/drawing/2016/5/10/chartex" xmlns:cx5="http://schemas.microsoft.com/office/drawing/2016/5/11/chartex" xmlns:cx6="http://schemas.microsoft.com/office/drawing/2016/5/12/chartex" xmlns:cx7="http://schemas.microsoft.com/office/drawing/2016/5/13/chartex" xmlns:cx8="http://schemas.microsoft.com/office/drawing/2016/5/14/chartex" xmlns:mc="http://schemas.openxmlformats.org/markup-compatibility/2006" xmlns:aink="http://schemas.microsoft.com/office/drawing/2016/ink" xmlns:am3d="http://schemas.microsoft.com/office/drawing/2017/model3d" xmlns:o="urn:schemas-microsoft-com:office:office" xmlns:oel="http://schemas.microsoft.com/office/2019/extlst" xmlns:r="http://schemas.openxmlformats.org/officeDocument/2006/relationships" xmlns:m="http://schemas.openxmlformats.org/officeDocument/2006/math" xmlns:v="urn:schemas-microsoft-com:vml" xmlns:wp14="http://schemas.microsoft.com/office/word/2010/wordprocessingDrawing" xmlns:wp="http://schemas.openxmlformats.org/drawingml/2006/wordprocessingDrawing" xmlns:w10="urn:schemas-microsoft-com:office:word" xmlns:w="http://schemas.openxmlformats.org/wordprocessingml/2006/main" xmlns:w14="http://schemas.microsoft.com/office/word/2010/wordml" xmlns:w15="http://schemas.microsoft.com/office/word/2012/wordml" xmlns:w16cex="http://schemas.microsoft.com/office/word/2018/wordml/cex" xmlns:w16cid="http://schemas.microsoft.com/office/word/2016/wordml/cid" xmlns:w16="http://schemas.microsoft.com/office/word/2018/wordml" xmlns:w16sdtdh="http://schemas.microsoft.com/office/word/2020/wordml/sdtdatahash" xmlns:w16se="http://schemas.microsoft.com/office/word/2015/wordml/symex" xmlns:wpg="http://schemas.microsoft.com/office/word/2010/wordprocessingGroup" xmlns:wpi="http://schemas.microsoft.com/office/word/2010/wordprocessingInk" xmlns:wne="http://schemas.microsoft.com/office/word/2006/wordml" xmlns:wps="http://schemas.microsoft.com/office/word/2010/wordprocessingShape" mc:Ignorable="w14 w15 w16se w16cid w16 w16cex w16sdtdh wp14">
   <w:body>
+    <w:p>
+      <w:r>
+        <w:fldChar w:fldCharType="begin"/>
+      </w:r>
+      <w:r>
+        <w:instrText xml:space="preserve"> HYPERLINK "https://www.cell.com/current-biology/pdfExtended/S0960-9822(15)01001-5?fbclid=IwAR1eYzxrs6ROeTiJbjwZKG0FH6QbRNPTcO5lYRpfOhxqG6ts9BH0e0RG1Qg" </w:instrText>
+      </w:r>
+      <w:r>
+        <w:fldChar w:fldCharType="separate"/>
+      </w:r>
+      <w:r>
+        <w:rPr>
+          <w:rStyle w:val="Hyperlink"/>
+        </w:rPr>
+        <w:t>https://www.cell.com/current-biology/pdfExtended/S0960-9822(15)01001-5?fbclid=IwAR1eYzxrs6ROeTiJbjwZKG0FH6QbRNPTcO5lYRpfOhxqG6ts9BH0e0RG1Qg</w:t>
+      </w:r>
+      <w:r>
+        <w:rPr>
+          <w:rStyle w:val="Hyperlink"/>
+        </w:rPr>
+        <w:fldChar w:fldCharType="end"/>
+      </w:r>
+      <w:r>
+        <w:t xml:space="preserve"> – </w:t>
+      </w:r>
+      <w:proofErr w:type="spellStart"/>
+      <w:r>
+        <w:t>Current</w:t>
+      </w:r>
+      <w:proofErr w:type="spellEnd"/>
+      <w:r>
+        <w:t xml:space="preserve"> </w:t>
+      </w:r>
+      <w:proofErr w:type="spellStart"/>
+      <w:r>
+        <w:t>Biology</w:t>
+      </w:r>
+      <w:proofErr w:type="spellEnd"/>
+      <w:r>
+        <w:t xml:space="preserve"> </w:t>
+      </w:r>
+      <w:proofErr w:type="spellStart"/>
+      <w:r>
+        <w:t>article</w:t>
+      </w:r>
+      <w:proofErr w:type="spellEnd"/>
+    </w:p>
     <w:p>
       <w:hyperlink r:id="rId4" w:history="1">
         <w:r>
           <w:rPr>
             <w:rStyle w:val="Hyperlink"/>
           </w:rPr>
-          <w:t>https://www.cell.com/current-biology/pdfExtended/S0960-9822(15)01001-5?fbclid=IwAR1eYzxrs6ROeTiJbjwZKG0FH6QbRNPTcO5lYRpfOhxqG6ts9BH0e0RG1Qg</w:t>
+          <w:t>https://archives.ismir.net/ismir2017/paper/000198.pdf?fbclid=IwAR2NPQZItorY1ZjHl0lHa2W8cX8nxZL8LpFehTpNfasD1QgprUQoC_95heA</w:t>
         </w:r>
       </w:hyperlink>
       <w:r>
-        <w:t xml:space="preserve"> – Current Biology article</w:t>
+        <w:t xml:space="preserve"> - </w:t>
+      </w:r>
+      <w:r>
+        <w:t>NMED-T: A TEMPO-FOCUSED DATASET OF CORTICAL AND BEHAVIORAL RESPONSES TO NATURALISTIC MUSIC</w:t>
       </w:r>
     </w:p>
     <w:p>
@@ -21,15 +71,49 @@
           <w:rPr>
             <w:rStyle w:val="Hyperlink"/>
           </w:rPr>
-          <w:t>https://archives.ismir.net/ismir2017/paper/000198.pdf?fbclid=IwAR2NPQZItorY1ZjHl0lHa2W8cX8nxZL8LpFehTpNfasD1QgprUQoC_95heA</w:t>
+          <w:t>https://exhibits.stanford.edu/data/catalog/sd922db3535?fbclid=IwAR1xtyUtwjJOifOGs5QGQLZSje6zWcbRn1ScP-3gjsL41TcA4hgoxo1_NNg</w:t>
         </w:r>
       </w:hyperlink>
       <w:r>
         <w:t xml:space="preserve"> - </w:t>
       </w:r>
-      <w:r>
-        <w:t>NMED-T: A TEMPO-FOCUSED DATASET OF CORTICAL AND BEHAVIORAL RESPONSES TO NATURALISTIC MUSIC</w:t>
-      </w:r>
+      <w:proofErr w:type="spellStart"/>
+      <w:r>
+        <w:t>Dataset</w:t>
+      </w:r>
+      <w:proofErr w:type="spellEnd"/>
+      <w:r>
+        <w:t xml:space="preserve"> </w:t>
+      </w:r>
+      <w:proofErr w:type="spellStart"/>
+      <w:r>
+        <w:t>for</w:t>
+      </w:r>
+      <w:proofErr w:type="spellEnd"/>
+      <w:r>
+        <w:t xml:space="preserve"> </w:t>
+      </w:r>
+      <w:proofErr w:type="spellStart"/>
+      <w:r>
+        <w:t>the</w:t>
+      </w:r>
+      <w:proofErr w:type="spellEnd"/>
+      <w:r>
+        <w:t xml:space="preserve"> </w:t>
+      </w:r>
+      <w:proofErr w:type="spellStart"/>
+      <w:r>
+        <w:t>previous</w:t>
+      </w:r>
+      <w:proofErr w:type="spellEnd"/>
+      <w:r>
+        <w:t xml:space="preserve"> </w:t>
+      </w:r>
+      <w:proofErr w:type="spellStart"/>
+      <w:r>
+        <w:t>article</w:t>
+      </w:r>
+      <w:proofErr w:type="spellEnd"/>
     </w:p>
     <w:p>
       <w:hyperlink r:id="rId6" w:history="1">
@@ -37,12 +121,49 @@
           <w:rPr>
             <w:rStyle w:val="Hyperlink"/>
           </w:rPr>
-          <w:t>https://exhibits.stanford.edu/data/catalog/sd922db3535?fbclid=IwAR1xtyUtwjJOifOGs5QGQLZSje6zWcbRn1ScP-3gjsL41TcA4hgoxo1_NNg</w:t>
+          <w:t>https://arxiv.org/pdf/2105.08492.pdf?fbclid=IwAR39Q-obssrXi66Mi991_Gn01ylok7-I4bs-1UkU2jhAyknkmY-DZZ8KzbM</w:t>
         </w:r>
       </w:hyperlink>
       <w:r>
-        <w:t xml:space="preserve"> - Dataset for the previous article</w:t>
-      </w:r>
+        <w:t xml:space="preserve"> - Deep </w:t>
+      </w:r>
+      <w:proofErr w:type="spellStart"/>
+      <w:r>
+        <w:t>Correlation</w:t>
+      </w:r>
+      <w:proofErr w:type="spellEnd"/>
+      <w:r>
+        <w:t xml:space="preserve"> </w:t>
+      </w:r>
+      <w:proofErr w:type="spellStart"/>
+      <w:r>
+        <w:t>Analysis</w:t>
+      </w:r>
+      <w:proofErr w:type="spellEnd"/>
+      <w:r>
+        <w:t xml:space="preserve"> </w:t>
+      </w:r>
+      <w:proofErr w:type="spellStart"/>
+      <w:r>
+        <w:t>for</w:t>
+      </w:r>
+      <w:proofErr w:type="spellEnd"/>
+      <w:r>
+        <w:t xml:space="preserve"> </w:t>
+      </w:r>
+      <w:proofErr w:type="spellStart"/>
+      <w:r>
+        <w:t>Audio</w:t>
+      </w:r>
+      <w:proofErr w:type="spellEnd"/>
+      <w:r>
+        <w:t xml:space="preserve">-EEG </w:t>
+      </w:r>
+      <w:proofErr w:type="spellStart"/>
+      <w:r>
+        <w:t>Decoding</w:t>
+      </w:r>
+      <w:proofErr w:type="spellEnd"/>
     </w:p>
     <w:p>
       <w:hyperlink r:id="rId7" w:history="1">
@@ -50,12 +171,33 @@
           <w:rPr>
             <w:rStyle w:val="Hyperlink"/>
           </w:rPr>
-          <w:t>https://arxiv.org/pdf/2105.08492.pdf?fbclid=IwAR39Q-obssrXi66Mi991_Gn01ylok7-I4bs-1UkU2jhAyknkmY-DZZ8KzbM</w:t>
+          <w:t>https://github.com/neuralinterfacinglab/SingleWordProductionDutch</w:t>
         </w:r>
       </w:hyperlink>
       <w:r>
-        <w:t xml:space="preserve"> - Deep Correlation Analysis for Audio-EEG Decoding</w:t>
-      </w:r>
+        <w:t xml:space="preserve"> - </w:t>
+      </w:r>
+      <w:proofErr w:type="spellStart"/>
+      <w:r>
+        <w:t>dutch</w:t>
+      </w:r>
+      <w:proofErr w:type="spellEnd"/>
+      <w:r>
+        <w:t xml:space="preserve"> </w:t>
+      </w:r>
+      <w:proofErr w:type="spellStart"/>
+      <w:r>
+        <w:t>dataset</w:t>
+      </w:r>
+      <w:proofErr w:type="spellEnd"/>
+      <w:r>
+        <w:t xml:space="preserve"> </w:t>
+      </w:r>
+      <w:proofErr w:type="spellStart"/>
+      <w:r>
+        <w:t>github</w:t>
+      </w:r>
+      <w:proofErr w:type="spellEnd"/>
     </w:p>
     <w:p>
       <w:hyperlink r:id="rId8" w:history="1">
@@ -63,11 +205,22 @@
           <w:rPr>
             <w:rStyle w:val="Hyperlink"/>
           </w:rPr>
-          <w:t>https://github.com/neuralinterfacinglab/SingleWordProductionDutch</w:t>
+          <w:t>https://github.com/mpariente/pystoi?fbclid=IwAR0Sx9qveClsw8oyRPcs6wFujpRa-ClSg3_1BiN-JuJ7WfsEepvM1qkNp7k</w:t>
         </w:r>
       </w:hyperlink>
       <w:r>
-        <w:t xml:space="preserve"> - dutch dataset github</w:t>
+        <w:t xml:space="preserve"> - </w:t>
+      </w:r>
+      <w:r>
+        <w:t xml:space="preserve">Python </w:t>
+      </w:r>
+      <w:proofErr w:type="spellStart"/>
+      <w:r>
+        <w:t>implementation</w:t>
+      </w:r>
+      <w:proofErr w:type="spellEnd"/>
+      <w:r>
+        <w:t xml:space="preserve"> of STOI</w:t>
       </w:r>
     </w:p>
     <w:p>
@@ -76,14 +229,30 @@
           <w:rPr>
             <w:rStyle w:val="Hyperlink"/>
           </w:rPr>
-          <w:t>https://github.com/mpariente/pystoi?fbclid=IwAR0Sx9qveClsw8oyRPcs6wFujpRa-ClSg3_1BiN-JuJ7WfsEepvM1qkNp7k</w:t>
+          <w:t>https://www.isca-speech.org/archive/pdfs/interspeech_2021/edraki21_interspeech.pdf?fbclid=IwAR0Nhv9TQFFc4Ewh-_VsCMx7HAVVx1f6wxzb2UjGs-XmBQ9n55yFiA9Jcco</w:t>
         </w:r>
       </w:hyperlink>
       <w:r>
-        <w:t xml:space="preserve"> - </w:t>
-      </w:r>
-      <w:r>
-        <w:t>Python implementation of STOI</w:t>
+        <w:t xml:space="preserve"> </w:t>
+      </w:r>
+      <w:r>
+        <w:t xml:space="preserve">– </w:t>
+      </w:r>
+      <w:proofErr w:type="spellStart"/>
+      <w:r>
+        <w:t>Article</w:t>
+      </w:r>
+      <w:proofErr w:type="spellEnd"/>
+      <w:r>
+        <w:t xml:space="preserve"> </w:t>
+      </w:r>
+      <w:proofErr w:type="spellStart"/>
+      <w:r>
+        <w:t>about</w:t>
+      </w:r>
+      <w:proofErr w:type="spellEnd"/>
+      <w:r>
+        <w:t xml:space="preserve"> STGI</w:t>
       </w:r>
     </w:p>
     <w:p>
@@ -92,15 +261,41 @@
           <w:rPr>
             <w:rStyle w:val="Hyperlink"/>
           </w:rPr>
-          <w:t>https://www.isca-speech.org/archive/pdfs/interspeech_2021/edraki21_interspeech.pdf?fbclid=IwAR0Nhv9TQFFc4Ewh-_VsCMx7HAVVx1f6wxzb2UjGs-XmBQ9n55yFiA9Jcco</w:t>
+          <w:t>https://www.superlectures.com/interspeech2021/a-spectro-temporal-glimpsing-index-stgi-for-speech-intelligibility-prediction-longer-introduction</w:t>
         </w:r>
       </w:hyperlink>
       <w:r>
-        <w:t xml:space="preserve"> </w:t>
-      </w:r>
-      <w:r>
-        <w:t>– Article about STGI</w:t>
-      </w:r>
+        <w:t xml:space="preserve"> - </w:t>
+      </w:r>
+      <w:proofErr w:type="spellStart"/>
+      <w:r>
+        <w:t>another</w:t>
+      </w:r>
+      <w:proofErr w:type="spellEnd"/>
+      <w:r>
+        <w:t xml:space="preserve"> STGI </w:t>
+      </w:r>
+      <w:proofErr w:type="spellStart"/>
+      <w:r>
+        <w:t>article</w:t>
+      </w:r>
+      <w:proofErr w:type="spellEnd"/>
+      <w:r>
+        <w:t xml:space="preserve"> </w:t>
+      </w:r>
+      <w:proofErr w:type="spellStart"/>
+      <w:r>
+        <w:t>with</w:t>
+      </w:r>
+      <w:proofErr w:type="spellEnd"/>
+      <w:r>
+        <w:t xml:space="preserve"> a video </w:t>
+      </w:r>
+      <w:proofErr w:type="spellStart"/>
+      <w:r>
+        <w:t>presentation</w:t>
+      </w:r>
+      <w:proofErr w:type="spellEnd"/>
     </w:p>
     <w:p>
       <w:hyperlink r:id="rId11" w:history="1">
@@ -108,12 +303,25 @@
           <w:rPr>
             <w:rStyle w:val="Hyperlink"/>
           </w:rPr>
-          <w:t>https://www.superlectures.com/interspeech2021/a-spectro-temporal-glimpsing-index-stgi-for-speech-intelligibility-prediction-longer-introduction</w:t>
+          <w:t>https://www.frontiersin.org/articles/10.3389/fnins.2021.642251/full</w:t>
         </w:r>
       </w:hyperlink>
       <w:r>
-        <w:t xml:space="preserve"> - another STGI article with a video presentation</w:t>
-      </w:r>
+        <w:t xml:space="preserve"> - EEG </w:t>
+      </w:r>
+      <w:proofErr w:type="spellStart"/>
+      <w:r>
+        <w:t>to</w:t>
+      </w:r>
+      <w:proofErr w:type="spellEnd"/>
+      <w:r>
+        <w:t xml:space="preserve"> </w:t>
+      </w:r>
+      <w:proofErr w:type="spellStart"/>
+      <w:r>
+        <w:t>speech</w:t>
+      </w:r>
+      <w:proofErr w:type="spellEnd"/>
     </w:p>
     <w:p>
       <w:hyperlink r:id="rId12" w:history="1">
@@ -121,12 +329,33 @@
           <w:rPr>
             <w:rStyle w:val="Hyperlink"/>
           </w:rPr>
-          <w:t>https://www.frontiersin.org/articles/10.3389/fnins.2021.642251/full</w:t>
+          <w:t>https://www.ncbi.nlm.nih.gov/pmc/articles/PMC9086783/</w:t>
         </w:r>
       </w:hyperlink>
       <w:r>
-        <w:t xml:space="preserve"> - EEG to speech</w:t>
-      </w:r>
+        <w:t xml:space="preserve"> - </w:t>
+      </w:r>
+      <w:proofErr w:type="spellStart"/>
+      <w:r>
+        <w:t>State</w:t>
+      </w:r>
+      <w:proofErr w:type="spellEnd"/>
+      <w:r>
+        <w:t>-of-</w:t>
+      </w:r>
+      <w:proofErr w:type="spellStart"/>
+      <w:r>
+        <w:t>the</w:t>
+      </w:r>
+      <w:proofErr w:type="spellEnd"/>
+      <w:r>
+        <w:t xml:space="preserve">-art EEG </w:t>
+      </w:r>
+      <w:proofErr w:type="spellStart"/>
+      <w:r>
+        <w:t>decoding</w:t>
+      </w:r>
+      <w:proofErr w:type="spellEnd"/>
     </w:p>
     <w:p>
       <w:hyperlink r:id="rId13" w:history="1">
@@ -134,12 +363,41 @@
           <w:rPr>
             <w:rStyle w:val="Hyperlink"/>
           </w:rPr>
-          <w:t>https://www.ncbi.nlm.nih.gov/pmc/articles/PMC9086783/</w:t>
+          <w:t>https://www.ncbi.nlm.nih.gov/pmc/articles/PMC6974026/</w:t>
         </w:r>
       </w:hyperlink>
       <w:r>
-        <w:t xml:space="preserve"> - State-of-the-art EEG decoding</w:t>
-      </w:r>
+        <w:t xml:space="preserve"> -RNN </w:t>
+      </w:r>
+      <w:proofErr w:type="spellStart"/>
+      <w:r>
+        <w:t>based</w:t>
+      </w:r>
+      <w:proofErr w:type="spellEnd"/>
+      <w:r>
+        <w:t xml:space="preserve"> </w:t>
+      </w:r>
+      <w:proofErr w:type="spellStart"/>
+      <w:r>
+        <w:t>decoding</w:t>
+      </w:r>
+      <w:proofErr w:type="spellEnd"/>
+      <w:r>
+        <w:t xml:space="preserve"> </w:t>
+      </w:r>
+      <w:proofErr w:type="spellStart"/>
+      <w:r>
+        <w:t>for</w:t>
+      </w:r>
+      <w:proofErr w:type="spellEnd"/>
+      <w:r>
+        <w:t xml:space="preserve"> </w:t>
+      </w:r>
+      <w:proofErr w:type="spellStart"/>
+      <w:r>
+        <w:t>vowels</w:t>
+      </w:r>
+      <w:proofErr w:type="spellEnd"/>
     </w:p>
     <w:p>
       <w:hyperlink r:id="rId14" w:history="1">
@@ -147,14 +405,35 @@
           <w:rPr>
             <w:rStyle w:val="Hyperlink"/>
           </w:rPr>
-          <w:t>https://www.ncbi.nlm.nih.gov/pmc/articles/PMC6974026/</w:t>
+          <w:t>https://arxiv.org/ftp/arxiv/papers/1904/1904.06075.pdf</w:t>
         </w:r>
       </w:hyperlink>
       <w:r>
-        <w:t xml:space="preserve"> -RNN based decoding</w:t>
-      </w:r>
-      <w:r>
-        <w:t xml:space="preserve"> for vowels</w:t>
+        <w:t xml:space="preserve"> -</w:t>
+      </w:r>
+      <w:proofErr w:type="spellStart"/>
+      <w:r>
+        <w:t>Speech</w:t>
+      </w:r>
+      <w:proofErr w:type="spellEnd"/>
+      <w:r>
+        <w:t xml:space="preserve"> </w:t>
+      </w:r>
+      <w:proofErr w:type="spellStart"/>
+      <w:r>
+        <w:t>synthesis</w:t>
+      </w:r>
+      <w:proofErr w:type="spellEnd"/>
+      <w:r>
+        <w:t xml:space="preserve"> </w:t>
+      </w:r>
+      <w:proofErr w:type="spellStart"/>
+      <w:r>
+        <w:t>with</w:t>
+      </w:r>
+      <w:proofErr w:type="spellEnd"/>
+      <w:r>
+        <w:t xml:space="preserve"> RNN</w:t>
       </w:r>
     </w:p>
     <w:p>
@@ -163,11 +442,35 @@
           <w:rPr>
             <w:rStyle w:val="Hyperlink"/>
           </w:rPr>
-          <w:t>https://arxiv.org/ftp/arxiv/papers/1904/1904.06075.pdf</w:t>
+          <w:t>https://arxiv.org/pdf/1908.05743.pdf</w:t>
         </w:r>
       </w:hyperlink>
       <w:r>
-        <w:t xml:space="preserve"> -Speech synthesis with RNN</w:t>
+        <w:t xml:space="preserve"> -</w:t>
+      </w:r>
+      <w:proofErr w:type="spellStart"/>
+      <w:r>
+        <w:t>Speech</w:t>
+      </w:r>
+      <w:proofErr w:type="spellEnd"/>
+      <w:r>
+        <w:t xml:space="preserve"> </w:t>
+      </w:r>
+      <w:proofErr w:type="spellStart"/>
+      <w:r>
+        <w:t>synthesis</w:t>
+      </w:r>
+      <w:proofErr w:type="spellEnd"/>
+      <w:r>
+        <w:t xml:space="preserve"> </w:t>
+      </w:r>
+      <w:proofErr w:type="spellStart"/>
+      <w:r>
+        <w:t>with</w:t>
+      </w:r>
+      <w:proofErr w:type="spellEnd"/>
+      <w:r>
+        <w:t xml:space="preserve"> GRU and LSTM</w:t>
       </w:r>
     </w:p>
     <w:p>
@@ -176,13 +479,35 @@
           <w:rPr>
             <w:rStyle w:val="Hyperlink"/>
           </w:rPr>
-          <w:t>https://arxiv.org/pdf/1908.05743.pdf</w:t>
+          <w:t>https://www.nature.com/articles/s41586-019-1119-1</w:t>
         </w:r>
       </w:hyperlink>
       <w:r>
-        <w:t xml:space="preserve"> -Speech synthesis with GRU and LSTM</w:t>
-      </w:r>
+        <w:t xml:space="preserve"> - </w:t>
+      </w:r>
+      <w:proofErr w:type="spellStart"/>
+      <w:r>
+        <w:t>detailed</w:t>
+      </w:r>
+      <w:proofErr w:type="spellEnd"/>
+      <w:r>
+        <w:t xml:space="preserve"> </w:t>
+      </w:r>
+      <w:proofErr w:type="spellStart"/>
+      <w:r>
+        <w:t>sentence</w:t>
+      </w:r>
+      <w:proofErr w:type="spellEnd"/>
+      <w:r>
+        <w:t xml:space="preserve"> </w:t>
+      </w:r>
+      <w:proofErr w:type="spellStart"/>
+      <w:r>
+        <w:t>synthesis</w:t>
+      </w:r>
+      <w:proofErr w:type="spellEnd"/>
     </w:p>
+    <w:p/>
     <w:p/>
     <w:sectPr>
       <w:pgSz w:w="11906" w:h="16838"/>

--- a/Important urls/URLS.docx
+++ b/Important urls/URLS.docx
@@ -3,260 +3,107 @@
 <w:document xmlns:wpc="http://schemas.microsoft.com/office/word/2010/wordprocessingCanvas" xmlns:cx="http://schemas.microsoft.com/office/drawing/2014/chartex" xmlns:cx1="http://schemas.microsoft.com/office/drawing/2015/9/8/chartex" xmlns:cx2="http://schemas.microsoft.com/office/drawing/2015/10/21/chartex" xmlns:cx3="http://schemas.microsoft.com/office/drawing/2016/5/9/chartex" xmlns:cx4="http://schemas.microsoft.com/office/drawing/2016/5/10/chartex" xmlns:cx5="http://schemas.microsoft.com/office/drawing/2016/5/11/chartex" xmlns:cx6="http://schemas.microsoft.com/office/drawing/2016/5/12/chartex" xmlns:cx7="http://schemas.microsoft.com/office/drawing/2016/5/13/chartex" xmlns:cx8="http://schemas.microsoft.com/office/drawing/2016/5/14/chartex" xmlns:mc="http://schemas.openxmlformats.org/markup-compatibility/2006" xmlns:aink="http://schemas.microsoft.com/office/drawing/2016/ink" xmlns:am3d="http://schemas.microsoft.com/office/drawing/2017/model3d" xmlns:o="urn:schemas-microsoft-com:office:office" xmlns:oel="http://schemas.microsoft.com/office/2019/extlst" xmlns:r="http://schemas.openxmlformats.org/officeDocument/2006/relationships" xmlns:m="http://schemas.openxmlformats.org/officeDocument/2006/math" xmlns:v="urn:schemas-microsoft-com:vml" xmlns:wp14="http://schemas.microsoft.com/office/word/2010/wordprocessingDrawing" xmlns:wp="http://schemas.openxmlformats.org/drawingml/2006/wordprocessingDrawing" xmlns:w10="urn:schemas-microsoft-com:office:word" xmlns:w="http://schemas.openxmlformats.org/wordprocessingml/2006/main" xmlns:w14="http://schemas.microsoft.com/office/word/2010/wordml" xmlns:w15="http://schemas.microsoft.com/office/word/2012/wordml" xmlns:w16cex="http://schemas.microsoft.com/office/word/2018/wordml/cex" xmlns:w16cid="http://schemas.microsoft.com/office/word/2016/wordml/cid" xmlns:w16="http://schemas.microsoft.com/office/word/2018/wordml" xmlns:w16sdtdh="http://schemas.microsoft.com/office/word/2020/wordml/sdtdatahash" xmlns:w16se="http://schemas.microsoft.com/office/word/2015/wordml/symex" xmlns:wpg="http://schemas.microsoft.com/office/word/2010/wordprocessingGroup" xmlns:wpi="http://schemas.microsoft.com/office/word/2010/wordprocessingInk" xmlns:wne="http://schemas.microsoft.com/office/word/2006/wordml" xmlns:wps="http://schemas.microsoft.com/office/word/2010/wordprocessingShape" mc:Ignorable="w14 w15 w16se w16cid w16 w16cex w16sdtdh wp14">
   <w:body>
     <w:p>
-      <w:r>
-        <w:fldChar w:fldCharType="begin"/>
-      </w:r>
-      <w:r>
-        <w:instrText xml:space="preserve"> HYPERLINK "https://www.cell.com/current-biology/pdfExtended/S0960-9822(15)01001-5?fbclid=IwAR1eYzxrs6ROeTiJbjwZKG0FH6QbRNPTcO5lYRpfOhxqG6ts9BH0e0RG1Qg" </w:instrText>
-      </w:r>
-      <w:r>
-        <w:fldChar w:fldCharType="separate"/>
-      </w:r>
-      <w:r>
-        <w:rPr>
-          <w:rStyle w:val="Hyperlink"/>
-        </w:rPr>
-        <w:t>https://www.cell.com/current-biology/pdfExtended/S0960-9822(15)01001-5?fbclid=IwAR1eYzxrs6ROeTiJbjwZKG0FH6QbRNPTcO5lYRpfOhxqG6ts9BH0e0RG1Qg</w:t>
-      </w:r>
-      <w:r>
-        <w:rPr>
-          <w:rStyle w:val="Hyperlink"/>
-        </w:rPr>
-        <w:fldChar w:fldCharType="end"/>
-      </w:r>
-      <w:r>
-        <w:t xml:space="preserve"> – </w:t>
-      </w:r>
-      <w:proofErr w:type="spellStart"/>
-      <w:r>
-        <w:t>Current</w:t>
-      </w:r>
-      <w:proofErr w:type="spellEnd"/>
+      <w:hyperlink r:id="rId4" w:history="1">
+        <w:r>
+          <w:rPr>
+            <w:rStyle w:val="Hyperlink"/>
+          </w:rPr>
+          <w:t>https://www.cell.com/current-biology/pdfExtended/S0960-9822(15)01001-5?fbclid=IwAR1eYzxrs6ROeTiJbjwZKG0FH6QbRNPTcO5lYRpfOhxqG6ts9BH0e0RG1Qg</w:t>
+        </w:r>
+      </w:hyperlink>
+      <w:r>
+        <w:t xml:space="preserve"> – Current Biology article</w:t>
+      </w:r>
+    </w:p>
+    <w:p>
+      <w:hyperlink r:id="rId5" w:history="1">
+        <w:r>
+          <w:rPr>
+            <w:rStyle w:val="Hyperlink"/>
+          </w:rPr>
+          <w:t>https://archives.ismir.net/ismir2017/paper/000198.pdf?fbclid=IwAR2NPQZItorY1ZjHl0lHa2W8cX8nxZL8LpFehTpNfasD1QgprUQoC_95heA</w:t>
+        </w:r>
+      </w:hyperlink>
+      <w:r>
+        <w:t xml:space="preserve"> - </w:t>
+      </w:r>
+      <w:r>
+        <w:t>NMED-T: A TEMPO-FOCUSED DATASET OF CORTICAL AND BEHAVIORAL RESPONSES TO NATURALISTIC MUSIC</w:t>
+      </w:r>
+    </w:p>
+    <w:p>
+      <w:hyperlink r:id="rId6" w:history="1">
+        <w:r>
+          <w:rPr>
+            <w:rStyle w:val="Hyperlink"/>
+          </w:rPr>
+          <w:t>https://exhibits.stanford.edu/data/catalog/sd922db3535?fbclid=IwAR1xtyUtwjJOifOGs5QGQLZSje6zWcbRn1ScP-3gjsL41TcA4hgoxo1_NNg</w:t>
+        </w:r>
+      </w:hyperlink>
+      <w:r>
+        <w:t xml:space="preserve"> - Dataset for the previous article</w:t>
+      </w:r>
+    </w:p>
+    <w:p>
+      <w:hyperlink r:id="rId7" w:history="1">
+        <w:r>
+          <w:rPr>
+            <w:rStyle w:val="Hyperlink"/>
+          </w:rPr>
+          <w:t>https://arxiv.org/pdf/2105.08492.pdf?fbclid=IwAR39Q-obssrXi66Mi991_Gn01ylok7-I4bs-1UkU2jhAyknkmY-DZZ8KzbM</w:t>
+        </w:r>
+      </w:hyperlink>
+      <w:r>
+        <w:t xml:space="preserve"> - Deep Correlation Analysis for Audio-EEG Decoding</w:t>
+      </w:r>
+    </w:p>
+    <w:p>
+      <w:hyperlink r:id="rId8" w:history="1">
+        <w:r>
+          <w:rPr>
+            <w:rStyle w:val="Hyperlink"/>
+          </w:rPr>
+          <w:t>https://github.com/neuralinterfacinglab/SingleWordProductionDutch</w:t>
+        </w:r>
+      </w:hyperlink>
+      <w:r>
+        <w:t xml:space="preserve"> - dutch dataset github</w:t>
+      </w:r>
+    </w:p>
+    <w:p>
+      <w:hyperlink r:id="rId9" w:history="1">
+        <w:r>
+          <w:rPr>
+            <w:rStyle w:val="Hyperlink"/>
+          </w:rPr>
+          <w:t>https://github.com/mpariente/pystoi?fbclid=IwAR0Sx9qveClsw8oyRPcs6wFujpRa-ClSg3_1BiN-JuJ7WfsEepvM1qkNp7k</w:t>
+        </w:r>
+      </w:hyperlink>
+      <w:r>
+        <w:t xml:space="preserve"> - </w:t>
+      </w:r>
+      <w:r>
+        <w:t>Python implementation of STOI</w:t>
+      </w:r>
+    </w:p>
+    <w:p>
+      <w:hyperlink r:id="rId10" w:history="1">
+        <w:r>
+          <w:rPr>
+            <w:rStyle w:val="Hyperlink"/>
+          </w:rPr>
+          <w:t>https://www.isca-speech.org/archive/pdfs/interspeech_2021/edraki21_interspeech.pdf?fbclid=IwAR0Nhv9TQFFc4Ewh-_VsCMx7HAVVx1f6wxzb2UjGs-XmBQ9n55yFiA9Jcco</w:t>
+        </w:r>
+      </w:hyperlink>
       <w:r>
         <w:t xml:space="preserve"> </w:t>
       </w:r>
-      <w:proofErr w:type="spellStart"/>
-      <w:r>
-        <w:t>Biology</w:t>
-      </w:r>
-      <w:proofErr w:type="spellEnd"/>
-      <w:r>
-        <w:t xml:space="preserve"> </w:t>
-      </w:r>
-      <w:proofErr w:type="spellStart"/>
-      <w:r>
-        <w:t>article</w:t>
-      </w:r>
-      <w:proofErr w:type="spellEnd"/>
-    </w:p>
-    <w:p>
-      <w:hyperlink r:id="rId4" w:history="1">
-        <w:r>
-          <w:rPr>
-            <w:rStyle w:val="Hyperlink"/>
-          </w:rPr>
-          <w:t>https://archives.ismir.net/ismir2017/paper/000198.pdf?fbclid=IwAR2NPQZItorY1ZjHl0lHa2W8cX8nxZL8LpFehTpNfasD1QgprUQoC_95heA</w:t>
-        </w:r>
-      </w:hyperlink>
-      <w:r>
-        <w:t xml:space="preserve"> - </w:t>
-      </w:r>
-      <w:r>
-        <w:t>NMED-T: A TEMPO-FOCUSED DATASET OF CORTICAL AND BEHAVIORAL RESPONSES TO NATURALISTIC MUSIC</w:t>
-      </w:r>
-    </w:p>
-    <w:p>
-      <w:hyperlink r:id="rId5" w:history="1">
-        <w:r>
-          <w:rPr>
-            <w:rStyle w:val="Hyperlink"/>
-          </w:rPr>
-          <w:t>https://exhibits.stanford.edu/data/catalog/sd922db3535?fbclid=IwAR1xtyUtwjJOifOGs5QGQLZSje6zWcbRn1ScP-3gjsL41TcA4hgoxo1_NNg</w:t>
-        </w:r>
-      </w:hyperlink>
-      <w:r>
-        <w:t xml:space="preserve"> - </w:t>
-      </w:r>
-      <w:proofErr w:type="spellStart"/>
-      <w:r>
-        <w:t>Dataset</w:t>
-      </w:r>
-      <w:proofErr w:type="spellEnd"/>
-      <w:r>
-        <w:t xml:space="preserve"> </w:t>
-      </w:r>
-      <w:proofErr w:type="spellStart"/>
-      <w:r>
-        <w:t>for</w:t>
-      </w:r>
-      <w:proofErr w:type="spellEnd"/>
-      <w:r>
-        <w:t xml:space="preserve"> </w:t>
-      </w:r>
-      <w:proofErr w:type="spellStart"/>
-      <w:r>
-        <w:t>the</w:t>
-      </w:r>
-      <w:proofErr w:type="spellEnd"/>
-      <w:r>
-        <w:t xml:space="preserve"> </w:t>
-      </w:r>
-      <w:proofErr w:type="spellStart"/>
-      <w:r>
-        <w:t>previous</w:t>
-      </w:r>
-      <w:proofErr w:type="spellEnd"/>
-      <w:r>
-        <w:t xml:space="preserve"> </w:t>
-      </w:r>
-      <w:proofErr w:type="spellStart"/>
-      <w:r>
-        <w:t>article</w:t>
-      </w:r>
-      <w:proofErr w:type="spellEnd"/>
-    </w:p>
-    <w:p>
-      <w:hyperlink r:id="rId6" w:history="1">
-        <w:r>
-          <w:rPr>
-            <w:rStyle w:val="Hyperlink"/>
-          </w:rPr>
-          <w:t>https://arxiv.org/pdf/2105.08492.pdf?fbclid=IwAR39Q-obssrXi66Mi991_Gn01ylok7-I4bs-1UkU2jhAyknkmY-DZZ8KzbM</w:t>
-        </w:r>
-      </w:hyperlink>
-      <w:r>
-        <w:t xml:space="preserve"> - Deep </w:t>
-      </w:r>
-      <w:proofErr w:type="spellStart"/>
-      <w:r>
-        <w:t>Correlation</w:t>
-      </w:r>
-      <w:proofErr w:type="spellEnd"/>
-      <w:r>
-        <w:t xml:space="preserve"> </w:t>
-      </w:r>
-      <w:proofErr w:type="spellStart"/>
-      <w:r>
-        <w:t>Analysis</w:t>
-      </w:r>
-      <w:proofErr w:type="spellEnd"/>
-      <w:r>
-        <w:t xml:space="preserve"> </w:t>
-      </w:r>
-      <w:proofErr w:type="spellStart"/>
-      <w:r>
-        <w:t>for</w:t>
-      </w:r>
-      <w:proofErr w:type="spellEnd"/>
-      <w:r>
-        <w:t xml:space="preserve"> </w:t>
-      </w:r>
-      <w:proofErr w:type="spellStart"/>
-      <w:r>
-        <w:t>Audio</w:t>
-      </w:r>
-      <w:proofErr w:type="spellEnd"/>
-      <w:r>
-        <w:t xml:space="preserve">-EEG </w:t>
-      </w:r>
-      <w:proofErr w:type="spellStart"/>
-      <w:r>
-        <w:t>Decoding</w:t>
-      </w:r>
-      <w:proofErr w:type="spellEnd"/>
-    </w:p>
-    <w:p>
-      <w:hyperlink r:id="rId7" w:history="1">
-        <w:r>
-          <w:rPr>
-            <w:rStyle w:val="Hyperlink"/>
-          </w:rPr>
-          <w:t>https://github.com/neuralinterfacinglab/SingleWordProductionDutch</w:t>
-        </w:r>
-      </w:hyperlink>
-      <w:r>
-        <w:t xml:space="preserve"> - </w:t>
-      </w:r>
-      <w:proofErr w:type="spellStart"/>
-      <w:r>
-        <w:t>dutch</w:t>
-      </w:r>
-      <w:proofErr w:type="spellEnd"/>
-      <w:r>
-        <w:t xml:space="preserve"> </w:t>
-      </w:r>
-      <w:proofErr w:type="spellStart"/>
-      <w:r>
-        <w:t>dataset</w:t>
-      </w:r>
-      <w:proofErr w:type="spellEnd"/>
-      <w:r>
-        <w:t xml:space="preserve"> </w:t>
-      </w:r>
-      <w:proofErr w:type="spellStart"/>
-      <w:r>
-        <w:t>github</w:t>
-      </w:r>
-      <w:proofErr w:type="spellEnd"/>
-    </w:p>
-    <w:p>
-      <w:hyperlink r:id="rId8" w:history="1">
-        <w:r>
-          <w:rPr>
-            <w:rStyle w:val="Hyperlink"/>
-          </w:rPr>
-          <w:t>https://github.com/mpariente/pystoi?fbclid=IwAR0Sx9qveClsw8oyRPcs6wFujpRa-ClSg3_1BiN-JuJ7WfsEepvM1qkNp7k</w:t>
-        </w:r>
-      </w:hyperlink>
-      <w:r>
-        <w:t xml:space="preserve"> - </w:t>
-      </w:r>
-      <w:r>
-        <w:t xml:space="preserve">Python </w:t>
-      </w:r>
-      <w:proofErr w:type="spellStart"/>
-      <w:r>
-        <w:t>implementation</w:t>
-      </w:r>
-      <w:proofErr w:type="spellEnd"/>
-      <w:r>
-        <w:t xml:space="preserve"> of STOI</w:t>
-      </w:r>
-    </w:p>
-    <w:p>
-      <w:hyperlink r:id="rId9" w:history="1">
-        <w:r>
-          <w:rPr>
-            <w:rStyle w:val="Hyperlink"/>
-          </w:rPr>
-          <w:t>https://www.isca-speech.org/archive/pdfs/interspeech_2021/edraki21_interspeech.pdf?fbclid=IwAR0Nhv9TQFFc4Ewh-_VsCMx7HAVVx1f6wxzb2UjGs-XmBQ9n55yFiA9Jcco</w:t>
-        </w:r>
-      </w:hyperlink>
-      <w:r>
-        <w:t xml:space="preserve"> </w:t>
-      </w:r>
-      <w:r>
-        <w:t xml:space="preserve">– </w:t>
-      </w:r>
-      <w:proofErr w:type="spellStart"/>
-      <w:r>
-        <w:t>Article</w:t>
-      </w:r>
-      <w:proofErr w:type="spellEnd"/>
-      <w:r>
-        <w:t xml:space="preserve"> </w:t>
-      </w:r>
-      <w:proofErr w:type="spellStart"/>
-      <w:r>
-        <w:t>about</w:t>
-      </w:r>
-      <w:proofErr w:type="spellEnd"/>
-      <w:r>
-        <w:t xml:space="preserve"> STGI</w:t>
-      </w:r>
-    </w:p>
-    <w:p>
-      <w:hyperlink r:id="rId10" w:history="1">
+      <w:r>
+        <w:t>– Article about STGI</w:t>
+      </w:r>
+    </w:p>
+    <w:p>
+      <w:hyperlink r:id="rId11" w:history="1">
         <w:r>
           <w:rPr>
             <w:rStyle w:val="Hyperlink"/>
@@ -265,40 +112,11 @@
         </w:r>
       </w:hyperlink>
       <w:r>
-        <w:t xml:space="preserve"> - </w:t>
-      </w:r>
-      <w:proofErr w:type="spellStart"/>
-      <w:r>
-        <w:t>another</w:t>
-      </w:r>
-      <w:proofErr w:type="spellEnd"/>
-      <w:r>
-        <w:t xml:space="preserve"> STGI </w:t>
-      </w:r>
-      <w:proofErr w:type="spellStart"/>
-      <w:r>
-        <w:t>article</w:t>
-      </w:r>
-      <w:proofErr w:type="spellEnd"/>
-      <w:r>
-        <w:t xml:space="preserve"> </w:t>
-      </w:r>
-      <w:proofErr w:type="spellStart"/>
-      <w:r>
-        <w:t>with</w:t>
-      </w:r>
-      <w:proofErr w:type="spellEnd"/>
-      <w:r>
-        <w:t xml:space="preserve"> a video </w:t>
-      </w:r>
-      <w:proofErr w:type="spellStart"/>
-      <w:r>
-        <w:t>presentation</w:t>
-      </w:r>
-      <w:proofErr w:type="spellEnd"/>
-    </w:p>
-    <w:p>
-      <w:hyperlink r:id="rId11" w:history="1">
+        <w:t xml:space="preserve"> - another STGI article with a video presentation</w:t>
+      </w:r>
+    </w:p>
+    <w:p>
+      <w:hyperlink r:id="rId12" w:history="1">
         <w:r>
           <w:rPr>
             <w:rStyle w:val="Hyperlink"/>
@@ -307,24 +125,11 @@
         </w:r>
       </w:hyperlink>
       <w:r>
-        <w:t xml:space="preserve"> - EEG </w:t>
-      </w:r>
-      <w:proofErr w:type="spellStart"/>
-      <w:r>
-        <w:t>to</w:t>
-      </w:r>
-      <w:proofErr w:type="spellEnd"/>
-      <w:r>
-        <w:t xml:space="preserve"> </w:t>
-      </w:r>
-      <w:proofErr w:type="spellStart"/>
-      <w:r>
-        <w:t>speech</w:t>
-      </w:r>
-      <w:proofErr w:type="spellEnd"/>
-    </w:p>
-    <w:p>
-      <w:hyperlink r:id="rId12" w:history="1">
+        <w:t xml:space="preserve"> - EEG to speech</w:t>
+      </w:r>
+    </w:p>
+    <w:p>
+      <w:hyperlink r:id="rId13" w:history="1">
         <w:r>
           <w:rPr>
             <w:rStyle w:val="Hyperlink"/>
@@ -333,32 +138,11 @@
         </w:r>
       </w:hyperlink>
       <w:r>
-        <w:t xml:space="preserve"> - </w:t>
-      </w:r>
-      <w:proofErr w:type="spellStart"/>
-      <w:r>
-        <w:t>State</w:t>
-      </w:r>
-      <w:proofErr w:type="spellEnd"/>
-      <w:r>
-        <w:t>-of-</w:t>
-      </w:r>
-      <w:proofErr w:type="spellStart"/>
-      <w:r>
-        <w:t>the</w:t>
-      </w:r>
-      <w:proofErr w:type="spellEnd"/>
-      <w:r>
-        <w:t xml:space="preserve">-art EEG </w:t>
-      </w:r>
-      <w:proofErr w:type="spellStart"/>
-      <w:r>
-        <w:t>decoding</w:t>
-      </w:r>
-      <w:proofErr w:type="spellEnd"/>
-    </w:p>
-    <w:p>
-      <w:hyperlink r:id="rId13" w:history="1">
+        <w:t xml:space="preserve"> - State-of-the-art EEG decoding</w:t>
+      </w:r>
+    </w:p>
+    <w:p>
+      <w:hyperlink r:id="rId14" w:history="1">
         <w:r>
           <w:rPr>
             <w:rStyle w:val="Hyperlink"/>
@@ -367,40 +151,14 @@
         </w:r>
       </w:hyperlink>
       <w:r>
-        <w:t xml:space="preserve"> -RNN </w:t>
-      </w:r>
-      <w:proofErr w:type="spellStart"/>
-      <w:r>
-        <w:t>based</w:t>
-      </w:r>
-      <w:proofErr w:type="spellEnd"/>
-      <w:r>
-        <w:t xml:space="preserve"> </w:t>
-      </w:r>
-      <w:proofErr w:type="spellStart"/>
-      <w:r>
-        <w:t>decoding</w:t>
-      </w:r>
-      <w:proofErr w:type="spellEnd"/>
-      <w:r>
-        <w:t xml:space="preserve"> </w:t>
-      </w:r>
-      <w:proofErr w:type="spellStart"/>
-      <w:r>
-        <w:t>for</w:t>
-      </w:r>
-      <w:proofErr w:type="spellEnd"/>
-      <w:r>
-        <w:t xml:space="preserve"> </w:t>
-      </w:r>
-      <w:proofErr w:type="spellStart"/>
-      <w:r>
-        <w:t>vowels</w:t>
-      </w:r>
-      <w:proofErr w:type="spellEnd"/>
-    </w:p>
-    <w:p>
-      <w:hyperlink r:id="rId14" w:history="1">
+        <w:t xml:space="preserve"> -RNN based decoding</w:t>
+      </w:r>
+      <w:r>
+        <w:t xml:space="preserve"> for vowels</w:t>
+      </w:r>
+    </w:p>
+    <w:p>
+      <w:hyperlink r:id="rId15" w:history="1">
         <w:r>
           <w:rPr>
             <w:rStyle w:val="Hyperlink"/>
@@ -409,35 +167,11 @@
         </w:r>
       </w:hyperlink>
       <w:r>
-        <w:t xml:space="preserve"> -</w:t>
-      </w:r>
-      <w:proofErr w:type="spellStart"/>
-      <w:r>
-        <w:t>Speech</w:t>
-      </w:r>
-      <w:proofErr w:type="spellEnd"/>
-      <w:r>
-        <w:t xml:space="preserve"> </w:t>
-      </w:r>
-      <w:proofErr w:type="spellStart"/>
-      <w:r>
-        <w:t>synthesis</w:t>
-      </w:r>
-      <w:proofErr w:type="spellEnd"/>
-      <w:r>
-        <w:t xml:space="preserve"> </w:t>
-      </w:r>
-      <w:proofErr w:type="spellStart"/>
-      <w:r>
-        <w:t>with</w:t>
-      </w:r>
-      <w:proofErr w:type="spellEnd"/>
-      <w:r>
-        <w:t xml:space="preserve"> RNN</w:t>
-      </w:r>
-    </w:p>
-    <w:p>
-      <w:hyperlink r:id="rId15" w:history="1">
+        <w:t xml:space="preserve"> -Speech synthesis with RNN</w:t>
+      </w:r>
+    </w:p>
+    <w:p>
+      <w:hyperlink r:id="rId16" w:history="1">
         <w:r>
           <w:rPr>
             <w:rStyle w:val="Hyperlink"/>
@@ -446,35 +180,11 @@
         </w:r>
       </w:hyperlink>
       <w:r>
-        <w:t xml:space="preserve"> -</w:t>
-      </w:r>
-      <w:proofErr w:type="spellStart"/>
-      <w:r>
-        <w:t>Speech</w:t>
-      </w:r>
-      <w:proofErr w:type="spellEnd"/>
-      <w:r>
-        <w:t xml:space="preserve"> </w:t>
-      </w:r>
-      <w:proofErr w:type="spellStart"/>
-      <w:r>
-        <w:t>synthesis</w:t>
-      </w:r>
-      <w:proofErr w:type="spellEnd"/>
-      <w:r>
-        <w:t xml:space="preserve"> </w:t>
-      </w:r>
-      <w:proofErr w:type="spellStart"/>
-      <w:r>
-        <w:t>with</w:t>
-      </w:r>
-      <w:proofErr w:type="spellEnd"/>
-      <w:r>
-        <w:t xml:space="preserve"> GRU and LSTM</w:t>
-      </w:r>
-    </w:p>
-    <w:p>
-      <w:hyperlink r:id="rId16" w:history="1">
+        <w:t xml:space="preserve"> -Speech synthesis with GRU and LSTM</w:t>
+      </w:r>
+    </w:p>
+    <w:p>
+      <w:hyperlink r:id="rId17" w:history="1">
         <w:r>
           <w:rPr>
             <w:rStyle w:val="Hyperlink"/>
@@ -483,29 +193,21 @@
         </w:r>
       </w:hyperlink>
       <w:r>
-        <w:t xml:space="preserve"> - </w:t>
-      </w:r>
-      <w:proofErr w:type="spellStart"/>
-      <w:r>
-        <w:t>detailed</w:t>
-      </w:r>
-      <w:proofErr w:type="spellEnd"/>
-      <w:r>
-        <w:t xml:space="preserve"> </w:t>
-      </w:r>
-      <w:proofErr w:type="spellStart"/>
-      <w:r>
-        <w:t>sentence</w:t>
-      </w:r>
-      <w:proofErr w:type="spellEnd"/>
-      <w:r>
-        <w:t xml:space="preserve"> </w:t>
-      </w:r>
-      <w:proofErr w:type="spellStart"/>
-      <w:r>
-        <w:t>synthesis</w:t>
-      </w:r>
-      <w:proofErr w:type="spellEnd"/>
+        <w:t xml:space="preserve"> - detailed sentence synthesis</w:t>
+      </w:r>
+    </w:p>
+    <w:p>
+      <w:hyperlink r:id="rId18" w:history="1">
+        <w:r>
+          <w:rPr>
+            <w:rStyle w:val="Hyperlink"/>
+          </w:rPr>
+          <w:t>https://arxiv.org/pdf/2004.04731.pdf</w:t>
+        </w:r>
+      </w:hyperlink>
+      <w:r>
+        <w:t xml:space="preserve"> - better GRU synthesis</w:t>
+      </w:r>
     </w:p>
     <w:p/>
     <w:p/>
